--- a/Small report 3_29_2016.docx
+++ b/Small report 3_29_2016.docx
@@ -1,9 +1,19 @@
 
 <file path=word/document.xml><?xml version="1.0" encoding="utf-8"?>
-<w:document xmlns:wpc="http://schemas.microsoft.com/office/word/2010/wordprocessingCanvas" xmlns:mc="http://schemas.openxmlformats.org/markup-compatibility/2006" xmlns:o="urn:schemas-microsoft-com:office:office" xmlns:r="http://schemas.openxmlformats.org/officeDocument/2006/relationships" xmlns:m="http://schemas.openxmlformats.org/officeDocument/2006/math" xmlns:v="urn:schemas-microsoft-com:vml" xmlns:wp14="http://schemas.microsoft.com/office/word/2010/wordprocessingDrawing" xmlns:wp="http://schemas.openxmlformats.org/drawingml/2006/wordprocessingDrawing" xmlns:w10="urn:schemas-microsoft-com:office:word" xmlns:w="http://schemas.openxmlformats.org/wordprocessingml/2006/main" xmlns:w14="http://schemas.microsoft.com/office/word/2010/wordml" xmlns:w15="http://schemas.microsoft.com/office/word/2012/wordml" xmlns:wpg="http://schemas.microsoft.com/office/word/2010/wordprocessingGroup" xmlns:wpi="http://schemas.microsoft.com/office/word/2010/wordprocessingInk" xmlns:wne="http://schemas.microsoft.com/office/word/2006/wordml" xmlns:wps="http://schemas.microsoft.com/office/word/2010/wordprocessingShape" mc:Ignorable="w14 w15 wp14">
+<w:document xmlns:wpc="http://schemas.microsoft.com/office/word/2010/wordprocessingCanvas" xmlns:mc="http://schemas.openxmlformats.org/markup-compatibility/2006" xmlns:o="urn:schemas-microsoft-com:office:office" xmlns:r="http://schemas.openxmlformats.org/officeDocument/2006/relationships" xmlns:m="http://schemas.openxmlformats.org/officeDocument/2006/math" xmlns:v="urn:schemas-microsoft-com:vml" xmlns:wp14="http://schemas.microsoft.com/office/word/2010/wordprocessingDrawing" xmlns:wp="http://schemas.openxmlformats.org/drawingml/2006/wordprocessingDrawing" xmlns:w10="urn:schemas-microsoft-com:office:word" xmlns:w="http://schemas.openxmlformats.org/wordprocessingml/2006/main" xmlns:w14="http://schemas.microsoft.com/office/word/2010/wordml" xmlns:wpg="http://schemas.microsoft.com/office/word/2010/wordprocessingGroup" xmlns:wpi="http://schemas.microsoft.com/office/word/2010/wordprocessingInk" xmlns:wne="http://schemas.microsoft.com/office/word/2006/wordml" xmlns:wps="http://schemas.microsoft.com/office/word/2010/wordprocessingShape" mc:Ignorable="w14 wp14">
   <w:body>
     <w:p>
-      <w:r>
+      <w:pPr>
+        <w:rPr>
+          <w:sz w:val="32"/>
+          <w:szCs w:val="32"/>
+        </w:rPr>
+      </w:pPr>
+      <w:r>
+        <w:rPr>
+          <w:sz w:val="32"/>
+          <w:szCs w:val="32"/>
+        </w:rPr>
         <w:t>Main Screen</w:t>
       </w:r>
     </w:p>
@@ -14,10 +24,32 @@
           <w:ilvl w:val="0"/>
           <w:numId w:val="1"/>
         </w:numPr>
-      </w:pPr>
-      <w:r>
-        <w:t>The pickup and dropoff address textbox both need two taps before the keypad opens up. Please check the issue.</w:t>
-      </w:r>
+        <w:rPr>
+          <w:b/>
+        </w:rPr>
+      </w:pPr>
+      <w:r>
+        <w:rPr>
+          <w:b/>
+        </w:rPr>
+        <w:t xml:space="preserve">The pickup and </w:t>
+      </w:r>
+      <w:proofErr w:type="spellStart"/>
+      <w:r>
+        <w:rPr>
+          <w:b/>
+        </w:rPr>
+        <w:t>dropoff</w:t>
+      </w:r>
+      <w:proofErr w:type="spellEnd"/>
+      <w:r>
+        <w:rPr>
+          <w:b/>
+        </w:rPr>
+        <w:t xml:space="preserve"> address textbox both need two taps before the keypad opens up. Please check the issue.</w:t>
+      </w:r>
+      <w:bookmarkStart w:id="0" w:name="_GoBack"/>
+      <w:bookmarkEnd w:id="0"/>
     </w:p>
     <w:p>
       <w:pPr>
@@ -42,10 +74,10 @@
       <w:r>
         <w:rPr>
           <w:noProof/>
-          <w:lang w:val="vi-VN" w:eastAsia="vi-VN"/>
+          <w:lang w:val="en-US"/>
         </w:rPr>
         <w:drawing>
-          <wp:inline distT="0" distB="0" distL="0" distR="0" wp14:anchorId="36D5F467" wp14:editId="490DF14E">
+          <wp:inline distT="0" distB="0" distL="0" distR="0" wp14:anchorId="07613C64" wp14:editId="38567AC1">
             <wp:extent cx="4013927" cy="7781925"/>
             <wp:effectExtent l="0" t="0" r="5715" b="0"/>
             <wp:docPr id="1" name="Picture 1"/>
@@ -60,7 +92,7 @@
                     <pic:cNvPicPr/>
                   </pic:nvPicPr>
                   <pic:blipFill rotWithShape="1">
-                    <a:blip r:embed="rId5"/>
+                    <a:blip r:embed="rId6"/>
                     <a:srcRect l="12087" t="2364" r="11201" b="2421"/>
                     <a:stretch/>
                   </pic:blipFill>
@@ -99,13 +131,13 @@
       <w:r>
         <w:rPr>
           <w:noProof/>
-          <w:lang w:val="vi-VN" w:eastAsia="vi-VN"/>
+          <w:lang w:val="en-US"/>
         </w:rPr>
         <w:lastRenderedPageBreak/>
         <w:drawing>
-          <wp:inline distT="0" distB="0" distL="0" distR="0" wp14:anchorId="53A8E1EC" wp14:editId="0517E035">
-            <wp:extent cx="5674360" cy="8863330"/>
-            <wp:effectExtent l="0" t="0" r="2540" b="0"/>
+          <wp:inline distT="0" distB="0" distL="0" distR="0" wp14:anchorId="68B02151" wp14:editId="47FB0D26">
+            <wp:extent cx="4378338" cy="6838950"/>
+            <wp:effectExtent l="0" t="0" r="3175" b="0"/>
             <wp:docPr id="4" name="Picture 4"/>
             <wp:cNvGraphicFramePr>
               <a:graphicFrameLocks xmlns:a="http://schemas.openxmlformats.org/drawingml/2006/main" noChangeAspect="1"/>
@@ -118,7 +150,7 @@
                     <pic:cNvPicPr/>
                   </pic:nvPicPr>
                   <pic:blipFill>
-                    <a:blip r:embed="rId6"/>
+                    <a:blip r:embed="rId7"/>
                     <a:stretch>
                       <a:fillRect/>
                     </a:stretch>
@@ -126,7 +158,7 @@
                   <pic:spPr>
                     <a:xfrm>
                       <a:off x="0" y="0"/>
-                      <a:ext cx="5674360" cy="8863330"/>
+                      <a:ext cx="4384159" cy="6848042"/>
                     </a:xfrm>
                     <a:prstGeom prst="rect">
                       <a:avLst/>
@@ -147,9 +179,13 @@
           <w:numId w:val="4"/>
         </w:numPr>
       </w:pPr>
-      <w:r>
-        <w:lastRenderedPageBreak/>
-        <w:t>please give me the icons soon.</w:t>
+      <w:proofErr w:type="gramStart"/>
+      <w:r>
+        <w:t>please</w:t>
+      </w:r>
+      <w:proofErr w:type="gramEnd"/>
+      <w:r>
+        <w:t xml:space="preserve"> give me the icons soon.</w:t>
       </w:r>
     </w:p>
     <w:p>
@@ -159,8 +195,14 @@
           <w:ilvl w:val="0"/>
           <w:numId w:val="1"/>
         </w:numPr>
-      </w:pPr>
-      <w:r>
+        <w:rPr>
+          <w:b/>
+        </w:rPr>
+      </w:pPr>
+      <w:r>
+        <w:rPr>
+          <w:b/>
+        </w:rPr>
         <w:t>Limit the frequently used address to maximum 5. Can you divide the autocomplete dropdown into three sections like below:</w:t>
       </w:r>
     </w:p>
@@ -179,10 +221,7 @@
         <w:pStyle w:val="ListParagraph"/>
       </w:pPr>
       <w:r>
-        <w:t>-Home Address (1)</w:t>
-      </w:r>
-      <w:r>
-        <w:t xml:space="preserve"> </w:t>
+        <w:t xml:space="preserve">-Home Address (1) </w:t>
       </w:r>
     </w:p>
     <w:p>
@@ -202,10 +241,7 @@
         <w:pStyle w:val="ListParagraph"/>
       </w:pPr>
       <w:r>
-        <w:t>-Nearby Addresses (5) – Check the previous documentation for endpoint</w:t>
-      </w:r>
-      <w:r>
-        <w:t xml:space="preserve"> </w:t>
+        <w:t xml:space="preserve">-Nearby Addresses (5) – Check the previous documentation for endpoint </w:t>
       </w:r>
     </w:p>
     <w:p>
@@ -237,7 +273,15 @@
         </w:numPr>
       </w:pPr>
       <w:r>
-        <w:t xml:space="preserve">I just set a viriable to set frequently number </w:t>
+        <w:t xml:space="preserve">I just set a </w:t>
+      </w:r>
+      <w:proofErr w:type="spellStart"/>
+      <w:r>
+        <w:t>viriable</w:t>
+      </w:r>
+      <w:proofErr w:type="spellEnd"/>
+      <w:r>
+        <w:t xml:space="preserve"> to set frequently number </w:t>
       </w:r>
     </w:p>
     <w:p>
@@ -280,6 +324,7 @@
           <w:szCs w:val="18"/>
           <w:lang w:val="vi-VN" w:eastAsia="vi-VN"/>
         </w:rPr>
+        <w:lastRenderedPageBreak/>
         <w:tab/>
       </w:r>
       <w:r>
@@ -366,26 +411,33 @@
           <w:ilvl w:val="0"/>
           <w:numId w:val="1"/>
         </w:numPr>
-      </w:pPr>
-      <w:r>
-        <w:t xml:space="preserve">The quotation seems to be always $30. As soon as both </w:t>
-      </w:r>
-      <w:r>
-        <w:t>addresses</w:t>
-      </w:r>
-      <w:r>
-        <w:t xml:space="preserve"> are available </w:t>
-      </w:r>
-      <w:r>
-        <w:t>quotation needs to requested and displayed. The quotation needs to be invalidated as soon as any of the address changes.</w:t>
-      </w:r>
-    </w:p>
-    <w:p>
-      <w:pPr>
-        <w:pStyle w:val="ListParagraph"/>
-      </w:pPr>
-      <w:r>
-        <w:t xml:space="preserve">Logcat : </w:t>
+        <w:rPr>
+          <w:b/>
+        </w:rPr>
+      </w:pPr>
+      <w:r>
+        <w:rPr>
+          <w:b/>
+        </w:rPr>
+        <w:t>The quotation seems to be always $30. As soon as both addresses are available quotation needs to requested and displayed. The quotation needs to be invalidated as soon as any of the address changes.</w:t>
+      </w:r>
+    </w:p>
+    <w:p>
+      <w:pPr>
+        <w:pStyle w:val="ListParagraph"/>
+      </w:pPr>
+      <w:proofErr w:type="spellStart"/>
+      <w:proofErr w:type="gramStart"/>
+      <w:r>
+        <w:t>Logcat</w:t>
+      </w:r>
+      <w:proofErr w:type="spellEnd"/>
+      <w:r>
+        <w:t xml:space="preserve"> :</w:t>
+      </w:r>
+      <w:proofErr w:type="gramEnd"/>
+      <w:r>
+        <w:t xml:space="preserve"> </w:t>
       </w:r>
     </w:p>
     <w:p>
@@ -399,11 +451,19 @@
           <w:color w:val="FF0000"/>
         </w:rPr>
       </w:pPr>
+      <w:proofErr w:type="spellStart"/>
       <w:r>
         <w:rPr>
           <w:color w:val="000000" w:themeColor="text1"/>
         </w:rPr>
-        <w:t xml:space="preserve">Json String : </w:t>
+        <w:t>Json</w:t>
+      </w:r>
+      <w:proofErr w:type="spellEnd"/>
+      <w:r>
+        <w:rPr>
+          <w:color w:val="000000" w:themeColor="text1"/>
+        </w:rPr>
+        <w:t xml:space="preserve"> String : </w:t>
       </w:r>
       <w:r>
         <w:rPr>
@@ -439,7 +499,259 @@
         <w:rPr>
           <w:color w:val="FF0000"/>
         </w:rPr>
-        <w:t>{"RoutePath":[],"AdditionalInfo":"3/29/2016 10:28:41 AM: String parsed.\r\n3/29/2016 10:28:41 AM: Checking Fixed Price.\r\n3/29/2016 10:28:41 AM: Veh Type.1\r\n3/29/2016 10:28:41 AM: Checking surcharge.\r\n3/29/2016 10:28:41 AM: Error in surcharge.\r\n","code":0,"message":"System.NullReferenceException: Object reference not set to an instance of an object.\r\n   at EiinarCustWebApi.Controllers.QuotationController.RetrieveQuote(Int32 custid, String pick, Double pickLat, Double pickLong, String doff, Double doffLat, Double doffLong, String via, Nullable`1 viaLat, Nullable`1 viaLong, DateTime bookingdate, Int32 paq, Int32 bags, String note, Nullable`1 returndate, String rtnType, Boolean childseat, Boolean petfriendly, Boolean executive, String pickpostcode, String droppostcode, String viapostcode)","vehTypeID":1,"rtn_routedistance":0.0,"routedistance":0.0,"rtn_traveltime":0.0,"traveltime":0.0,"vehType":"Saloon","totalfare":null,"fare":null,"returnfare":null,"viaLat":0.0,"viaLong":0.0,"doLat":0.0,"doLong":0.0,"pkLat":0.0,"pkLong":0.0,"bookingRef":null,"InServiceArea":false}</w:t>
+        <w:t>{"</w:t>
+      </w:r>
+      <w:proofErr w:type="spellStart"/>
+      <w:r>
+        <w:rPr>
+          <w:color w:val="FF0000"/>
+        </w:rPr>
+        <w:t>RoutePath</w:t>
+      </w:r>
+      <w:proofErr w:type="spellEnd"/>
+      <w:r>
+        <w:rPr>
+          <w:color w:val="FF0000"/>
+        </w:rPr>
+        <w:t xml:space="preserve">":[],"AdditionalInfo":"3/29/2016 10:28:41 AM: String parsed.\r\n3/29/2016 10:28:41 AM: Checking Fixed Price.\r\n3/29/2016 10:28:41 AM: </w:t>
+      </w:r>
+      <w:proofErr w:type="spellStart"/>
+      <w:r>
+        <w:rPr>
+          <w:color w:val="FF0000"/>
+        </w:rPr>
+        <w:t>Veh</w:t>
+      </w:r>
+      <w:proofErr w:type="spellEnd"/>
+      <w:r>
+        <w:rPr>
+          <w:color w:val="FF0000"/>
+        </w:rPr>
+        <w:t xml:space="preserve"> Type.1\r\n3/29/2016 10:28:41 AM: Checking surcharge.\r\n3/29/2016 10:28:41 AM: Error in surcharge.\r\n","code":0,"message":"System.NullReferenceException: Object reference not set to an instance of an object.\r\n   at EiinarCustWebApi.Controllers.QuotationController.RetrieveQuote(Int32 </w:t>
+      </w:r>
+      <w:proofErr w:type="spellStart"/>
+      <w:r>
+        <w:rPr>
+          <w:color w:val="FF0000"/>
+        </w:rPr>
+        <w:t>custid</w:t>
+      </w:r>
+      <w:proofErr w:type="spellEnd"/>
+      <w:r>
+        <w:rPr>
+          <w:color w:val="FF0000"/>
+        </w:rPr>
+        <w:t xml:space="preserve">, String pick, Double </w:t>
+      </w:r>
+      <w:proofErr w:type="spellStart"/>
+      <w:r>
+        <w:rPr>
+          <w:color w:val="FF0000"/>
+        </w:rPr>
+        <w:t>pickLat</w:t>
+      </w:r>
+      <w:proofErr w:type="spellEnd"/>
+      <w:r>
+        <w:rPr>
+          <w:color w:val="FF0000"/>
+        </w:rPr>
+        <w:t xml:space="preserve">, Double </w:t>
+      </w:r>
+      <w:proofErr w:type="spellStart"/>
+      <w:r>
+        <w:rPr>
+          <w:color w:val="FF0000"/>
+        </w:rPr>
+        <w:t>pickLong</w:t>
+      </w:r>
+      <w:proofErr w:type="spellEnd"/>
+      <w:r>
+        <w:rPr>
+          <w:color w:val="FF0000"/>
+        </w:rPr>
+        <w:t xml:space="preserve">, String doff, Double </w:t>
+      </w:r>
+      <w:proofErr w:type="spellStart"/>
+      <w:r>
+        <w:rPr>
+          <w:color w:val="FF0000"/>
+        </w:rPr>
+        <w:t>doffLat</w:t>
+      </w:r>
+      <w:proofErr w:type="spellEnd"/>
+      <w:r>
+        <w:rPr>
+          <w:color w:val="FF0000"/>
+        </w:rPr>
+        <w:t xml:space="preserve">, Double </w:t>
+      </w:r>
+      <w:proofErr w:type="spellStart"/>
+      <w:r>
+        <w:rPr>
+          <w:color w:val="FF0000"/>
+        </w:rPr>
+        <w:t>doffLong</w:t>
+      </w:r>
+      <w:proofErr w:type="spellEnd"/>
+      <w:r>
+        <w:rPr>
+          <w:color w:val="FF0000"/>
+        </w:rPr>
+        <w:t xml:space="preserve">, String via, Nullable`1 </w:t>
+      </w:r>
+      <w:proofErr w:type="spellStart"/>
+      <w:r>
+        <w:rPr>
+          <w:color w:val="FF0000"/>
+        </w:rPr>
+        <w:t>viaLat</w:t>
+      </w:r>
+      <w:proofErr w:type="spellEnd"/>
+      <w:r>
+        <w:rPr>
+          <w:color w:val="FF0000"/>
+        </w:rPr>
+        <w:t xml:space="preserve">, Nullable`1 </w:t>
+      </w:r>
+      <w:proofErr w:type="spellStart"/>
+      <w:r>
+        <w:rPr>
+          <w:color w:val="FF0000"/>
+        </w:rPr>
+        <w:t>viaLong</w:t>
+      </w:r>
+      <w:proofErr w:type="spellEnd"/>
+      <w:r>
+        <w:rPr>
+          <w:color w:val="FF0000"/>
+        </w:rPr>
+        <w:t xml:space="preserve">, </w:t>
+      </w:r>
+      <w:proofErr w:type="spellStart"/>
+      <w:r>
+        <w:rPr>
+          <w:color w:val="FF0000"/>
+        </w:rPr>
+        <w:t>DateTime</w:t>
+      </w:r>
+      <w:proofErr w:type="spellEnd"/>
+      <w:r>
+        <w:rPr>
+          <w:color w:val="FF0000"/>
+        </w:rPr>
+        <w:t xml:space="preserve"> </w:t>
+      </w:r>
+      <w:proofErr w:type="spellStart"/>
+      <w:r>
+        <w:rPr>
+          <w:color w:val="FF0000"/>
+        </w:rPr>
+        <w:t>bookingdate</w:t>
+      </w:r>
+      <w:proofErr w:type="spellEnd"/>
+      <w:r>
+        <w:rPr>
+          <w:color w:val="FF0000"/>
+        </w:rPr>
+        <w:t xml:space="preserve">, Int32 </w:t>
+      </w:r>
+      <w:proofErr w:type="spellStart"/>
+      <w:r>
+        <w:rPr>
+          <w:color w:val="FF0000"/>
+        </w:rPr>
+        <w:t>paq</w:t>
+      </w:r>
+      <w:proofErr w:type="spellEnd"/>
+      <w:r>
+        <w:rPr>
+          <w:color w:val="FF0000"/>
+        </w:rPr>
+        <w:t xml:space="preserve">, Int32 bags, String note, Nullable`1 </w:t>
+      </w:r>
+      <w:proofErr w:type="spellStart"/>
+      <w:r>
+        <w:rPr>
+          <w:color w:val="FF0000"/>
+        </w:rPr>
+        <w:t>returndate</w:t>
+      </w:r>
+      <w:proofErr w:type="spellEnd"/>
+      <w:r>
+        <w:rPr>
+          <w:color w:val="FF0000"/>
+        </w:rPr>
+        <w:t xml:space="preserve">, String </w:t>
+      </w:r>
+      <w:proofErr w:type="spellStart"/>
+      <w:r>
+        <w:rPr>
+          <w:color w:val="FF0000"/>
+        </w:rPr>
+        <w:t>rtnType</w:t>
+      </w:r>
+      <w:proofErr w:type="spellEnd"/>
+      <w:r>
+        <w:rPr>
+          <w:color w:val="FF0000"/>
+        </w:rPr>
+        <w:t xml:space="preserve">, Boolean </w:t>
+      </w:r>
+      <w:proofErr w:type="spellStart"/>
+      <w:r>
+        <w:rPr>
+          <w:color w:val="FF0000"/>
+        </w:rPr>
+        <w:t>childseat</w:t>
+      </w:r>
+      <w:proofErr w:type="spellEnd"/>
+      <w:r>
+        <w:rPr>
+          <w:color w:val="FF0000"/>
+        </w:rPr>
+        <w:t xml:space="preserve">, Boolean </w:t>
+      </w:r>
+      <w:proofErr w:type="spellStart"/>
+      <w:r>
+        <w:rPr>
+          <w:color w:val="FF0000"/>
+        </w:rPr>
+        <w:t>petfriendly</w:t>
+      </w:r>
+      <w:proofErr w:type="spellEnd"/>
+      <w:r>
+        <w:rPr>
+          <w:color w:val="FF0000"/>
+        </w:rPr>
+        <w:t xml:space="preserve">, Boolean executive, String </w:t>
+      </w:r>
+      <w:proofErr w:type="spellStart"/>
+      <w:r>
+        <w:rPr>
+          <w:color w:val="FF0000"/>
+        </w:rPr>
+        <w:t>pickpostcode</w:t>
+      </w:r>
+      <w:proofErr w:type="spellEnd"/>
+      <w:r>
+        <w:rPr>
+          <w:color w:val="FF0000"/>
+        </w:rPr>
+        <w:t xml:space="preserve">, String </w:t>
+      </w:r>
+      <w:proofErr w:type="spellStart"/>
+      <w:r>
+        <w:rPr>
+          <w:color w:val="FF0000"/>
+        </w:rPr>
+        <w:t>droppostcode</w:t>
+      </w:r>
+      <w:proofErr w:type="spellEnd"/>
+      <w:r>
+        <w:rPr>
+          <w:color w:val="FF0000"/>
+        </w:rPr>
+        <w:t>, String viapostcode)","vehTypeID":1,"rtn_routedistance":0.0,"routedistance":0.0,"rtn_traveltime":0.0,"traveltime":0.0,"vehType":"Saloon","totalfare":null,"fare":null,"returnfare":null,"viaLat":0.0,"viaLong":0.0,"doLat":0.0,"doLong":0.0,"pkLat":0.0,"pkLong":0.0,"bookingRef":null,"InServiceArea":false}</w:t>
       </w:r>
     </w:p>
     <w:p>
@@ -459,14 +771,20 @@
         </w:rPr>
         <w:t>Please let me know which field is required and how to send data success.</w:t>
       </w:r>
-      <w:bookmarkStart w:id="0" w:name="_GoBack"/>
-      <w:bookmarkEnd w:id="0"/>
-    </w:p>
-    <w:p>
-      <w:pPr>
-        <w:pStyle w:val="ListParagraph"/>
-      </w:pPr>
-      <w:r>
+    </w:p>
+    <w:p>
+      <w:pPr>
+        <w:pStyle w:val="ListParagraph"/>
+        <w:rPr>
+          <w:sz w:val="36"/>
+          <w:szCs w:val="36"/>
+        </w:rPr>
+      </w:pPr>
+      <w:r>
+        <w:rPr>
+          <w:sz w:val="36"/>
+          <w:szCs w:val="36"/>
+        </w:rPr>
         <w:t>Booking screen</w:t>
       </w:r>
     </w:p>
@@ -482,9 +800,43 @@
           <w:ilvl w:val="0"/>
           <w:numId w:val="2"/>
         </w:numPr>
-      </w:pPr>
-      <w:r>
-        <w:t>If the customer clicks the ‘+’ button next to the dropoff address then a new textbox needs to be appended below it. It will be called ‘via address’.</w:t>
+        <w:rPr>
+          <w:b/>
+        </w:rPr>
+      </w:pPr>
+      <w:r>
+        <w:rPr>
+          <w:b/>
+        </w:rPr>
+        <w:t xml:space="preserve">If the customer clicks the ‘+’ button next to the </w:t>
+      </w:r>
+      <w:proofErr w:type="spellStart"/>
+      <w:r>
+        <w:rPr>
+          <w:b/>
+        </w:rPr>
+        <w:t>dropoff</w:t>
+      </w:r>
+      <w:proofErr w:type="spellEnd"/>
+      <w:r>
+        <w:rPr>
+          <w:b/>
+        </w:rPr>
+        <w:t xml:space="preserve"> address then a new textbox needs to be appended below it. It will be called ‘via </w:t>
+      </w:r>
+      <w:proofErr w:type="gramStart"/>
+      <w:r>
+        <w:rPr>
+          <w:b/>
+        </w:rPr>
+        <w:t>address’</w:t>
+      </w:r>
+      <w:proofErr w:type="gramEnd"/>
+      <w:r>
+        <w:rPr>
+          <w:b/>
+        </w:rPr>
+        <w:t>.</w:t>
       </w:r>
     </w:p>
     <w:p>
@@ -496,7 +848,7 @@
         </w:numPr>
       </w:pPr>
       <w:r>
-        <w:t>I’m going to add a new edit text and when we click on it, we can pick up the via address</w:t>
+        <w:t>Done</w:t>
       </w:r>
     </w:p>
     <w:p>
@@ -506,9 +858,29 @@
           <w:ilvl w:val="0"/>
           <w:numId w:val="2"/>
         </w:numPr>
-      </w:pPr>
-      <w:r>
-        <w:t>With any address/datetime changes the quotation needs to be recalled.</w:t>
+        <w:rPr>
+          <w:b/>
+        </w:rPr>
+      </w:pPr>
+      <w:r>
+        <w:rPr>
+          <w:b/>
+        </w:rPr>
+        <w:t>With any address/</w:t>
+      </w:r>
+      <w:proofErr w:type="spellStart"/>
+      <w:r>
+        <w:rPr>
+          <w:b/>
+        </w:rPr>
+        <w:t>datetime</w:t>
+      </w:r>
+      <w:proofErr w:type="spellEnd"/>
+      <w:r>
+        <w:rPr>
+          <w:b/>
+        </w:rPr>
+        <w:t xml:space="preserve"> changes the quotation needs to be recalled.</w:t>
       </w:r>
     </w:p>
     <w:p>
@@ -530,8 +902,14 @@
           <w:ilvl w:val="0"/>
           <w:numId w:val="2"/>
         </w:numPr>
-      </w:pPr>
-      <w:r>
+        <w:rPr>
+          <w:b/>
+        </w:rPr>
+      </w:pPr>
+      <w:r>
+        <w:rPr>
+          <w:b/>
+        </w:rPr>
         <w:t>On ‘confirm booking’ button click the app crashes. Please check the log for more information.</w:t>
       </w:r>
     </w:p>
@@ -544,8 +922,7 @@
         </w:numPr>
       </w:pPr>
       <w:r>
-        <w:lastRenderedPageBreak/>
-        <w:t>done</w:t>
+        <w:t>Done</w:t>
       </w:r>
     </w:p>
     <w:p>
@@ -559,123 +936,14 @@
       <w:r>
         <w:rPr>
           <w:noProof/>
-          <w:lang w:val="vi-VN" w:eastAsia="vi-VN"/>
+          <w:lang w:val="en-US"/>
         </w:rPr>
         <w:lastRenderedPageBreak/>
         <w:drawing>
-          <wp:inline distT="0" distB="0" distL="0" distR="0" wp14:anchorId="51D2A8F3" wp14:editId="4DD3F5F0">
-            <wp:extent cx="5674360" cy="8863330"/>
-            <wp:effectExtent l="0" t="0" r="2540" b="0"/>
+          <wp:inline distT="0" distB="0" distL="0" distR="0" wp14:anchorId="053433CA" wp14:editId="3EB37CB6">
+            <wp:extent cx="5372100" cy="8391200"/>
+            <wp:effectExtent l="0" t="0" r="0" b="0"/>
             <wp:docPr id="5" name="Picture 5"/>
-            <wp:cNvGraphicFramePr>
-              <a:graphicFrameLocks xmlns:a="http://schemas.openxmlformats.org/drawingml/2006/main" noChangeAspect="1"/>
-            </wp:cNvGraphicFramePr>
-            <a:graphic xmlns:a="http://schemas.openxmlformats.org/drawingml/2006/main">
-              <a:graphicData uri="http://schemas.openxmlformats.org/drawingml/2006/picture">
-                <pic:pic xmlns:pic="http://schemas.openxmlformats.org/drawingml/2006/picture">
-                  <pic:nvPicPr>
-                    <pic:cNvPr id="1" name=""/>
-                    <pic:cNvPicPr/>
-                  </pic:nvPicPr>
-                  <pic:blipFill>
-                    <a:blip r:embed="rId7"/>
-                    <a:stretch>
-                      <a:fillRect/>
-                    </a:stretch>
-                  </pic:blipFill>
-                  <pic:spPr>
-                    <a:xfrm>
-                      <a:off x="0" y="0"/>
-                      <a:ext cx="5674360" cy="8863330"/>
-                    </a:xfrm>
-                    <a:prstGeom prst="rect">
-                      <a:avLst/>
-                    </a:prstGeom>
-                  </pic:spPr>
-                </pic:pic>
-              </a:graphicData>
-            </a:graphic>
-          </wp:inline>
-        </w:drawing>
-      </w:r>
-    </w:p>
-    <w:p>
-      <w:pPr>
-        <w:pStyle w:val="ListParagraph"/>
-        <w:numPr>
-          <w:ilvl w:val="0"/>
-          <w:numId w:val="2"/>
-        </w:numPr>
-      </w:pPr>
-      <w:r>
-        <w:lastRenderedPageBreak/>
-        <w:t>Don’t worry about the payment section now. Let’s assume all are ‘cash’ booking.</w:t>
-      </w:r>
-    </w:p>
-    <w:p>
-      <w:pPr>
-        <w:pStyle w:val="ListParagraph"/>
-        <w:ind w:left="1080"/>
-      </w:pPr>
-    </w:p>
-    <w:p>
-      <w:pPr>
-        <w:pStyle w:val="ListParagraph"/>
-        <w:ind w:left="1080"/>
-      </w:pPr>
-    </w:p>
-    <w:p>
-      <w:pPr>
-        <w:pStyle w:val="ListParagraph"/>
-        <w:ind w:left="1080"/>
-      </w:pPr>
-      <w:r>
-        <w:t>Navigation Drawer</w:t>
-      </w:r>
-    </w:p>
-    <w:p>
-      <w:pPr>
-        <w:pStyle w:val="ListParagraph"/>
-        <w:numPr>
-          <w:ilvl w:val="0"/>
-          <w:numId w:val="3"/>
-        </w:numPr>
-      </w:pPr>
-      <w:r>
-        <w:t>This menu needs to be on top of the textboxes on the bottom of the page.</w:t>
-      </w:r>
-    </w:p>
-    <w:p>
-      <w:pPr>
-        <w:pStyle w:val="ListParagraph"/>
-        <w:numPr>
-          <w:ilvl w:val="0"/>
-          <w:numId w:val="4"/>
-        </w:numPr>
-      </w:pPr>
-      <w:r>
-        <w:t>done</w:t>
-      </w:r>
-    </w:p>
-    <w:p>
-      <w:pPr>
-        <w:pStyle w:val="ListParagraph"/>
-        <w:numPr>
-          <w:ilvl w:val="0"/>
-          <w:numId w:val="4"/>
-        </w:numPr>
-      </w:pPr>
-      <w:r>
-        <w:rPr>
-          <w:noProof/>
-          <w:lang w:val="vi-VN" w:eastAsia="vi-VN"/>
-        </w:rPr>
-        <w:lastRenderedPageBreak/>
-        <w:drawing>
-          <wp:inline distT="0" distB="0" distL="0" distR="0" wp14:anchorId="5DB8E2C9" wp14:editId="68A91721">
-            <wp:extent cx="5674360" cy="8863330"/>
-            <wp:effectExtent l="0" t="0" r="2540" b="0"/>
-            <wp:docPr id="6" name="Picture 6"/>
             <wp:cNvGraphicFramePr>
               <a:graphicFrameLocks xmlns:a="http://schemas.openxmlformats.org/drawingml/2006/main" noChangeAspect="1"/>
             </wp:cNvGraphicFramePr>
@@ -695,7 +963,7 @@
                   <pic:spPr>
                     <a:xfrm>
                       <a:off x="0" y="0"/>
-                      <a:ext cx="5674360" cy="8863330"/>
+                      <a:ext cx="5373900" cy="8394012"/>
                     </a:xfrm>
                     <a:prstGeom prst="rect">
                       <a:avLst/>
@@ -711,23 +979,54 @@
     <w:p>
       <w:pPr>
         <w:pStyle w:val="ListParagraph"/>
+        <w:ind w:left="1080"/>
+      </w:pPr>
+    </w:p>
+    <w:p>
+      <w:pPr>
+        <w:pStyle w:val="ListParagraph"/>
+        <w:ind w:left="1080"/>
+      </w:pPr>
+    </w:p>
+    <w:p>
+      <w:pPr>
+        <w:pStyle w:val="ListParagraph"/>
+        <w:ind w:left="1080"/>
+      </w:pPr>
+    </w:p>
+    <w:p>
+      <w:pPr>
+        <w:pStyle w:val="ListParagraph"/>
+        <w:ind w:left="1080"/>
+        <w:rPr>
+          <w:sz w:val="36"/>
+          <w:szCs w:val="36"/>
+        </w:rPr>
+      </w:pPr>
+      <w:r>
+        <w:rPr>
+          <w:sz w:val="36"/>
+          <w:szCs w:val="36"/>
+        </w:rPr>
+        <w:t>Navigation Drawer</w:t>
+      </w:r>
+    </w:p>
+    <w:p>
+      <w:pPr>
+        <w:pStyle w:val="ListParagraph"/>
         <w:numPr>
           <w:ilvl w:val="0"/>
           <w:numId w:val="3"/>
         </w:numPr>
-      </w:pPr>
-      <w:r>
-        <w:lastRenderedPageBreak/>
-        <w:t>‘</w:t>
-      </w:r>
-      <w:r>
-        <w:t>Current bookings</w:t>
-      </w:r>
-      <w:r>
-        <w:t>’</w:t>
-      </w:r>
-      <w:r>
-        <w:t>, ‘Booking History’ and ‘Profile’ needs to be kept hidden until the customer logs in.</w:t>
+        <w:rPr>
+          <w:b/>
+        </w:rPr>
+      </w:pPr>
+      <w:r>
+        <w:rPr>
+          <w:b/>
+        </w:rPr>
+        <w:t>This menu needs to be on top of the textboxes on the bottom of the page.</w:t>
       </w:r>
     </w:p>
     <w:p>
@@ -739,7 +1038,57 @@
         </w:numPr>
       </w:pPr>
       <w:r>
-        <w:t>not yet</w:t>
+        <w:t>done</w:t>
+      </w:r>
+    </w:p>
+    <w:p>
+      <w:pPr>
+        <w:pStyle w:val="ListParagraph"/>
+        <w:numPr>
+          <w:ilvl w:val="0"/>
+          <w:numId w:val="4"/>
+        </w:numPr>
+      </w:pPr>
+      <w:r>
+        <w:rPr>
+          <w:noProof/>
+          <w:lang w:val="en-US"/>
+        </w:rPr>
+        <w:drawing>
+          <wp:inline distT="0" distB="0" distL="0" distR="0" wp14:anchorId="06C43207" wp14:editId="2FBFFD34">
+            <wp:extent cx="4396633" cy="6867525"/>
+            <wp:effectExtent l="0" t="0" r="4445" b="0"/>
+            <wp:docPr id="6" name="Picture 6"/>
+            <wp:cNvGraphicFramePr>
+              <a:graphicFrameLocks xmlns:a="http://schemas.openxmlformats.org/drawingml/2006/main" noChangeAspect="1"/>
+            </wp:cNvGraphicFramePr>
+            <a:graphic xmlns:a="http://schemas.openxmlformats.org/drawingml/2006/main">
+              <a:graphicData uri="http://schemas.openxmlformats.org/drawingml/2006/picture">
+                <pic:pic xmlns:pic="http://schemas.openxmlformats.org/drawingml/2006/picture">
+                  <pic:nvPicPr>
+                    <pic:cNvPr id="1" name=""/>
+                    <pic:cNvPicPr/>
+                  </pic:nvPicPr>
+                  <pic:blipFill>
+                    <a:blip r:embed="rId9"/>
+                    <a:stretch>
+                      <a:fillRect/>
+                    </a:stretch>
+                  </pic:blipFill>
+                  <pic:spPr>
+                    <a:xfrm>
+                      <a:off x="0" y="0"/>
+                      <a:ext cx="4394665" cy="6864451"/>
+                    </a:xfrm>
+                    <a:prstGeom prst="rect">
+                      <a:avLst/>
+                    </a:prstGeom>
+                  </pic:spPr>
+                </pic:pic>
+              </a:graphicData>
+            </a:graphic>
+          </wp:inline>
+        </w:drawing>
       </w:r>
     </w:p>
     <w:p>
@@ -749,9 +1098,15 @@
           <w:ilvl w:val="0"/>
           <w:numId w:val="3"/>
         </w:numPr>
-      </w:pPr>
-      <w:r>
-        <w:t>If there are no bookings/history then the customer needs to be prompted and brought back to the main screen.</w:t>
+        <w:rPr>
+          <w:b/>
+        </w:rPr>
+      </w:pPr>
+      <w:r>
+        <w:rPr>
+          <w:b/>
+        </w:rPr>
+        <w:t>‘Current bookings’, ‘Booking History’ and ‘Profile’ needs to be kept hidden until the customer logs in.</w:t>
       </w:r>
     </w:p>
     <w:p>
@@ -763,19 +1118,52 @@
         </w:numPr>
       </w:pPr>
       <w:r>
+        <w:t>Done</w:t>
+      </w:r>
+    </w:p>
+    <w:p>
+      <w:pPr>
+        <w:pStyle w:val="ListParagraph"/>
+        <w:numPr>
+          <w:ilvl w:val="0"/>
+          <w:numId w:val="3"/>
+        </w:numPr>
+        <w:rPr>
+          <w:b/>
+        </w:rPr>
+      </w:pPr>
+      <w:r>
+        <w:rPr>
+          <w:b/>
+        </w:rPr>
+        <w:t xml:space="preserve">If there </w:t>
+      </w:r>
+      <w:proofErr w:type="gramStart"/>
+      <w:r>
+        <w:rPr>
+          <w:b/>
+        </w:rPr>
+        <w:t>are</w:t>
+      </w:r>
+      <w:proofErr w:type="gramEnd"/>
+      <w:r>
+        <w:rPr>
+          <w:b/>
+        </w:rPr>
+        <w:t xml:space="preserve"> no bookings/history then the customer needs to be prompted and brought back to the main screen.</w:t>
+      </w:r>
+    </w:p>
+    <w:p>
+      <w:pPr>
+        <w:pStyle w:val="ListParagraph"/>
+        <w:numPr>
+          <w:ilvl w:val="0"/>
+          <w:numId w:val="4"/>
+        </w:numPr>
+      </w:pPr>
+      <w:r>
         <w:t>not yet design</w:t>
       </w:r>
-    </w:p>
-    <w:p>
-      <w:r>
-        <w:t>Let’s do these. Then we will look into more.</w:t>
-      </w:r>
-    </w:p>
-    <w:p>
-      <w:pPr>
-        <w:pStyle w:val="ListParagraph"/>
-        <w:ind w:left="1080"/>
-      </w:pPr>
     </w:p>
     <w:sectPr>
       <w:pgSz w:w="11906" w:h="16838"/>
@@ -788,8 +1176,8 @@
 </file>
 
 <file path=word/numbering.xml><?xml version="1.0" encoding="utf-8"?>
-<w:numbering xmlns:wpc="http://schemas.microsoft.com/office/word/2010/wordprocessingCanvas" xmlns:mc="http://schemas.openxmlformats.org/markup-compatibility/2006" xmlns:o="urn:schemas-microsoft-com:office:office" xmlns:r="http://schemas.openxmlformats.org/officeDocument/2006/relationships" xmlns:m="http://schemas.openxmlformats.org/officeDocument/2006/math" xmlns:v="urn:schemas-microsoft-com:vml" xmlns:wp14="http://schemas.microsoft.com/office/word/2010/wordprocessingDrawing" xmlns:wp="http://schemas.openxmlformats.org/drawingml/2006/wordprocessingDrawing" xmlns:w10="urn:schemas-microsoft-com:office:word" xmlns:w="http://schemas.openxmlformats.org/wordprocessingml/2006/main" xmlns:w14="http://schemas.microsoft.com/office/word/2010/wordml" xmlns:w15="http://schemas.microsoft.com/office/word/2012/wordml" xmlns:wpg="http://schemas.microsoft.com/office/word/2010/wordprocessingGroup" xmlns:wpi="http://schemas.microsoft.com/office/word/2010/wordprocessingInk" xmlns:wne="http://schemas.microsoft.com/office/word/2006/wordml" xmlns:wps="http://schemas.microsoft.com/office/word/2010/wordprocessingShape" mc:Ignorable="w14 w15 wp14">
-  <w:abstractNum w:abstractNumId="0" w15:restartNumberingAfterBreak="0">
+<w:numbering xmlns:wpc="http://schemas.microsoft.com/office/word/2010/wordprocessingCanvas" xmlns:mc="http://schemas.openxmlformats.org/markup-compatibility/2006" xmlns:o="urn:schemas-microsoft-com:office:office" xmlns:r="http://schemas.openxmlformats.org/officeDocument/2006/relationships" xmlns:m="http://schemas.openxmlformats.org/officeDocument/2006/math" xmlns:v="urn:schemas-microsoft-com:vml" xmlns:wp14="http://schemas.microsoft.com/office/word/2010/wordprocessingDrawing" xmlns:wp="http://schemas.openxmlformats.org/drawingml/2006/wordprocessingDrawing" xmlns:w10="urn:schemas-microsoft-com:office:word" xmlns:w="http://schemas.openxmlformats.org/wordprocessingml/2006/main" xmlns:w14="http://schemas.microsoft.com/office/word/2010/wordml" xmlns:wpg="http://schemas.microsoft.com/office/word/2010/wordprocessingGroup" xmlns:wpi="http://schemas.microsoft.com/office/word/2010/wordprocessingInk" xmlns:wne="http://schemas.microsoft.com/office/word/2006/wordml" xmlns:wps="http://schemas.microsoft.com/office/word/2010/wordprocessingShape" mc:Ignorable="w14 wp14">
+  <w:abstractNum w:abstractNumId="0">
     <w:nsid w:val="0C5712B9"/>
     <w:multiLevelType w:val="hybridMultilevel"/>
     <w:tmpl w:val="71A8AFBC"/>
@@ -902,7 +1290,7 @@
       </w:rPr>
     </w:lvl>
   </w:abstractNum>
-  <w:abstractNum w:abstractNumId="1" w15:restartNumberingAfterBreak="0">
+  <w:abstractNum w:abstractNumId="1">
     <w:nsid w:val="1C547A0A"/>
     <w:multiLevelType w:val="hybridMultilevel"/>
     <w:tmpl w:val="C85E6F86"/>
@@ -991,7 +1379,7 @@
       </w:pPr>
     </w:lvl>
   </w:abstractNum>
-  <w:abstractNum w:abstractNumId="2" w15:restartNumberingAfterBreak="0">
+  <w:abstractNum w:abstractNumId="2">
     <w:nsid w:val="27AA5084"/>
     <w:multiLevelType w:val="hybridMultilevel"/>
     <w:tmpl w:val="6B4CB8C8"/>
@@ -1103,7 +1491,7 @@
       </w:rPr>
     </w:lvl>
   </w:abstractNum>
-  <w:abstractNum w:abstractNumId="3" w15:restartNumberingAfterBreak="0">
+  <w:abstractNum w:abstractNumId="3">
     <w:nsid w:val="405829E5"/>
     <w:multiLevelType w:val="hybridMultilevel"/>
     <w:tmpl w:val="B66A6DDC"/>
@@ -1192,7 +1580,7 @@
       </w:pPr>
     </w:lvl>
   </w:abstractNum>
-  <w:abstractNum w:abstractNumId="4" w15:restartNumberingAfterBreak="0">
+  <w:abstractNum w:abstractNumId="4">
     <w:nsid w:val="769B734D"/>
     <w:multiLevelType w:val="hybridMultilevel"/>
     <w:tmpl w:val="88D60110"/>
@@ -1304,7 +1692,7 @@
       </w:rPr>
     </w:lvl>
   </w:abstractNum>
-  <w:abstractNum w:abstractNumId="5" w15:restartNumberingAfterBreak="0">
+  <w:abstractNum w:abstractNumId="5">
     <w:nsid w:val="7DA503ED"/>
     <w:multiLevelType w:val="hybridMultilevel"/>
     <w:tmpl w:val="25BE2EE2"/>
@@ -1415,7 +1803,7 @@
 </file>
 
 <file path=word/styles.xml><?xml version="1.0" encoding="utf-8"?>
-<w:styles xmlns:mc="http://schemas.openxmlformats.org/markup-compatibility/2006" xmlns:r="http://schemas.openxmlformats.org/officeDocument/2006/relationships" xmlns:w="http://schemas.openxmlformats.org/wordprocessingml/2006/main" xmlns:w14="http://schemas.microsoft.com/office/word/2010/wordml" xmlns:w15="http://schemas.microsoft.com/office/word/2012/wordml" mc:Ignorable="w14 w15">
+<w:styles xmlns:mc="http://schemas.openxmlformats.org/markup-compatibility/2006" xmlns:r="http://schemas.openxmlformats.org/officeDocument/2006/relationships" xmlns:w="http://schemas.openxmlformats.org/wordprocessingml/2006/main" xmlns:w14="http://schemas.microsoft.com/office/word/2010/wordml" mc:Ignorable="w14">
   <w:docDefaults>
     <w:rPrDefault>
       <w:rPr>
@@ -1431,378 +1819,144 @@
       </w:pPr>
     </w:pPrDefault>
   </w:docDefaults>
-  <w:latentStyles w:defLockedState="0" w:defUIPriority="99" w:defSemiHidden="0" w:defUnhideWhenUsed="0" w:defQFormat="0" w:count="371">
-    <w:lsdException w:name="Normal" w:uiPriority="0" w:qFormat="1"/>
-    <w:lsdException w:name="heading 1" w:uiPriority="9" w:qFormat="1"/>
-    <w:lsdException w:name="heading 2" w:semiHidden="1" w:uiPriority="9" w:unhideWhenUsed="1" w:qFormat="1"/>
-    <w:lsdException w:name="heading 3" w:semiHidden="1" w:uiPriority="9" w:unhideWhenUsed="1" w:qFormat="1"/>
-    <w:lsdException w:name="heading 4" w:semiHidden="1" w:uiPriority="9" w:unhideWhenUsed="1" w:qFormat="1"/>
-    <w:lsdException w:name="heading 5" w:semiHidden="1" w:uiPriority="9" w:unhideWhenUsed="1" w:qFormat="1"/>
-    <w:lsdException w:name="heading 6" w:semiHidden="1" w:uiPriority="9" w:unhideWhenUsed="1" w:qFormat="1"/>
-    <w:lsdException w:name="heading 7" w:semiHidden="1" w:uiPriority="9" w:unhideWhenUsed="1" w:qFormat="1"/>
-    <w:lsdException w:name="heading 8" w:semiHidden="1" w:uiPriority="9" w:unhideWhenUsed="1" w:qFormat="1"/>
-    <w:lsdException w:name="heading 9" w:semiHidden="1" w:uiPriority="9" w:unhideWhenUsed="1" w:qFormat="1"/>
-    <w:lsdException w:name="index 1" w:semiHidden="1" w:unhideWhenUsed="1"/>
-    <w:lsdException w:name="index 2" w:semiHidden="1" w:unhideWhenUsed="1"/>
-    <w:lsdException w:name="index 3" w:semiHidden="1" w:unhideWhenUsed="1"/>
-    <w:lsdException w:name="index 4" w:semiHidden="1" w:unhideWhenUsed="1"/>
-    <w:lsdException w:name="index 5" w:semiHidden="1" w:unhideWhenUsed="1"/>
-    <w:lsdException w:name="index 6" w:semiHidden="1" w:unhideWhenUsed="1"/>
-    <w:lsdException w:name="index 7" w:semiHidden="1" w:unhideWhenUsed="1"/>
-    <w:lsdException w:name="index 8" w:semiHidden="1" w:unhideWhenUsed="1"/>
-    <w:lsdException w:name="index 9" w:semiHidden="1" w:unhideWhenUsed="1"/>
-    <w:lsdException w:name="toc 1" w:semiHidden="1" w:uiPriority="39" w:unhideWhenUsed="1"/>
-    <w:lsdException w:name="toc 2" w:semiHidden="1" w:uiPriority="39" w:unhideWhenUsed="1"/>
-    <w:lsdException w:name="toc 3" w:semiHidden="1" w:uiPriority="39" w:unhideWhenUsed="1"/>
-    <w:lsdException w:name="toc 4" w:semiHidden="1" w:uiPriority="39" w:unhideWhenUsed="1"/>
-    <w:lsdException w:name="toc 5" w:semiHidden="1" w:uiPriority="39" w:unhideWhenUsed="1"/>
-    <w:lsdException w:name="toc 6" w:semiHidden="1" w:uiPriority="39" w:unhideWhenUsed="1"/>
-    <w:lsdException w:name="toc 7" w:semiHidden="1" w:uiPriority="39" w:unhideWhenUsed="1"/>
-    <w:lsdException w:name="toc 8" w:semiHidden="1" w:uiPriority="39" w:unhideWhenUsed="1"/>
-    <w:lsdException w:name="toc 9" w:semiHidden="1" w:uiPriority="39" w:unhideWhenUsed="1"/>
-    <w:lsdException w:name="Normal Indent" w:semiHidden="1" w:unhideWhenUsed="1"/>
-    <w:lsdException w:name="footnote text" w:semiHidden="1" w:unhideWhenUsed="1"/>
-    <w:lsdException w:name="annotation text" w:semiHidden="1" w:unhideWhenUsed="1"/>
-    <w:lsdException w:name="header" w:semiHidden="1" w:unhideWhenUsed="1"/>
-    <w:lsdException w:name="footer" w:semiHidden="1" w:unhideWhenUsed="1"/>
-    <w:lsdException w:name="index heading" w:semiHidden="1" w:unhideWhenUsed="1"/>
-    <w:lsdException w:name="caption" w:semiHidden="1" w:uiPriority="35" w:unhideWhenUsed="1" w:qFormat="1"/>
-    <w:lsdException w:name="table of figures" w:semiHidden="1" w:unhideWhenUsed="1"/>
-    <w:lsdException w:name="envelope address" w:semiHidden="1" w:unhideWhenUsed="1"/>
-    <w:lsdException w:name="envelope return" w:semiHidden="1" w:unhideWhenUsed="1"/>
-    <w:lsdException w:name="footnote reference" w:semiHidden="1" w:unhideWhenUsed="1"/>
-    <w:lsdException w:name="annotation reference" w:semiHidden="1" w:unhideWhenUsed="1"/>
-    <w:lsdException w:name="line number" w:semiHidden="1" w:unhideWhenUsed="1"/>
-    <w:lsdException w:name="page number" w:semiHidden="1" w:unhideWhenUsed="1"/>
-    <w:lsdException w:name="endnote reference" w:semiHidden="1" w:unhideWhenUsed="1"/>
-    <w:lsdException w:name="endnote text" w:semiHidden="1" w:unhideWhenUsed="1"/>
-    <w:lsdException w:name="table of authorities" w:semiHidden="1" w:unhideWhenUsed="1"/>
-    <w:lsdException w:name="macro" w:semiHidden="1" w:unhideWhenUsed="1"/>
-    <w:lsdException w:name="toa heading" w:semiHidden="1" w:unhideWhenUsed="1"/>
-    <w:lsdException w:name="List" w:semiHidden="1" w:unhideWhenUsed="1"/>
-    <w:lsdException w:name="List Bullet" w:semiHidden="1" w:unhideWhenUsed="1"/>
-    <w:lsdException w:name="List Number" w:semiHidden="1" w:unhideWhenUsed="1"/>
-    <w:lsdException w:name="List 2" w:semiHidden="1" w:unhideWhenUsed="1"/>
-    <w:lsdException w:name="List 3" w:semiHidden="1" w:unhideWhenUsed="1"/>
-    <w:lsdException w:name="List 4" w:semiHidden="1" w:unhideWhenUsed="1"/>
-    <w:lsdException w:name="List 5" w:semiHidden="1" w:unhideWhenUsed="1"/>
-    <w:lsdException w:name="List Bullet 2" w:semiHidden="1" w:unhideWhenUsed="1"/>
-    <w:lsdException w:name="List Bullet 3" w:semiHidden="1" w:unhideWhenUsed="1"/>
-    <w:lsdException w:name="List Bullet 4" w:semiHidden="1" w:unhideWhenUsed="1"/>
-    <w:lsdException w:name="List Bullet 5" w:semiHidden="1" w:unhideWhenUsed="1"/>
-    <w:lsdException w:name="List Number 2" w:semiHidden="1" w:unhideWhenUsed="1"/>
-    <w:lsdException w:name="List Number 3" w:semiHidden="1" w:unhideWhenUsed="1"/>
-    <w:lsdException w:name="List Number 4" w:semiHidden="1" w:unhideWhenUsed="1"/>
-    <w:lsdException w:name="List Number 5" w:semiHidden="1" w:unhideWhenUsed="1"/>
-    <w:lsdException w:name="Title" w:uiPriority="10" w:qFormat="1"/>
-    <w:lsdException w:name="Closing" w:semiHidden="1" w:unhideWhenUsed="1"/>
-    <w:lsdException w:name="Signature" w:semiHidden="1" w:unhideWhenUsed="1"/>
-    <w:lsdException w:name="Default Paragraph Font" w:semiHidden="1" w:uiPriority="1" w:unhideWhenUsed="1"/>
-    <w:lsdException w:name="Body Text" w:semiHidden="1" w:unhideWhenUsed="1"/>
-    <w:lsdException w:name="Body Text Indent" w:semiHidden="1" w:unhideWhenUsed="1"/>
-    <w:lsdException w:name="List Continue" w:semiHidden="1" w:unhideWhenUsed="1"/>
-    <w:lsdException w:name="List Continue 2" w:semiHidden="1" w:unhideWhenUsed="1"/>
-    <w:lsdException w:name="List Continue 3" w:semiHidden="1" w:unhideWhenUsed="1"/>
-    <w:lsdException w:name="List Continue 4" w:semiHidden="1" w:unhideWhenUsed="1"/>
-    <w:lsdException w:name="List Continue 5" w:semiHidden="1" w:unhideWhenUsed="1"/>
-    <w:lsdException w:name="Message Header" w:semiHidden="1" w:unhideWhenUsed="1"/>
-    <w:lsdException w:name="Subtitle" w:uiPriority="11" w:qFormat="1"/>
-    <w:lsdException w:name="Salutation" w:semiHidden="1" w:unhideWhenUsed="1"/>
-    <w:lsdException w:name="Date" w:semiHidden="1" w:unhideWhenUsed="1"/>
-    <w:lsdException w:name="Body Text First Indent" w:semiHidden="1" w:unhideWhenUsed="1"/>
-    <w:lsdException w:name="Body Text First Indent 2" w:semiHidden="1" w:unhideWhenUsed="1"/>
-    <w:lsdException w:name="Note Heading" w:semiHidden="1" w:unhideWhenUsed="1"/>
-    <w:lsdException w:name="Body Text 2" w:semiHidden="1" w:unhideWhenUsed="1"/>
-    <w:lsdException w:name="Body Text 3" w:semiHidden="1" w:unhideWhenUsed="1"/>
-    <w:lsdException w:name="Body Text Indent 2" w:semiHidden="1" w:unhideWhenUsed="1"/>
-    <w:lsdException w:name="Body Text Indent 3" w:semiHidden="1" w:unhideWhenUsed="1"/>
-    <w:lsdException w:name="Block Text" w:semiHidden="1" w:unhideWhenUsed="1"/>
-    <w:lsdException w:name="Hyperlink" w:semiHidden="1" w:unhideWhenUsed="1"/>
-    <w:lsdException w:name="FollowedHyperlink" w:semiHidden="1" w:unhideWhenUsed="1"/>
-    <w:lsdException w:name="Strong" w:uiPriority="22" w:qFormat="1"/>
-    <w:lsdException w:name="Emphasis" w:uiPriority="20" w:qFormat="1"/>
-    <w:lsdException w:name="Document Map" w:semiHidden="1" w:unhideWhenUsed="1"/>
-    <w:lsdException w:name="Plain Text" w:semiHidden="1" w:unhideWhenUsed="1"/>
-    <w:lsdException w:name="E-mail Signature" w:semiHidden="1" w:unhideWhenUsed="1"/>
-    <w:lsdException w:name="HTML Top of Form" w:semiHidden="1" w:unhideWhenUsed="1"/>
-    <w:lsdException w:name="HTML Bottom of Form" w:semiHidden="1" w:unhideWhenUsed="1"/>
-    <w:lsdException w:name="Normal (Web)" w:semiHidden="1" w:unhideWhenUsed="1"/>
-    <w:lsdException w:name="HTML Acronym" w:semiHidden="1" w:unhideWhenUsed="1"/>
-    <w:lsdException w:name="HTML Address" w:semiHidden="1" w:unhideWhenUsed="1"/>
-    <w:lsdException w:name="HTML Cite" w:semiHidden="1" w:unhideWhenUsed="1"/>
-    <w:lsdException w:name="HTML Code" w:semiHidden="1" w:unhideWhenUsed="1"/>
-    <w:lsdException w:name="HTML Definition" w:semiHidden="1" w:unhideWhenUsed="1"/>
-    <w:lsdException w:name="HTML Keyboard" w:semiHidden="1" w:unhideWhenUsed="1"/>
-    <w:lsdException w:name="HTML Preformatted" w:semiHidden="1" w:unhideWhenUsed="1"/>
-    <w:lsdException w:name="HTML Sample" w:semiHidden="1" w:unhideWhenUsed="1"/>
-    <w:lsdException w:name="HTML Typewriter" w:semiHidden="1" w:unhideWhenUsed="1"/>
-    <w:lsdException w:name="HTML Variable" w:semiHidden="1" w:unhideWhenUsed="1"/>
-    <w:lsdException w:name="Normal Table" w:semiHidden="1" w:unhideWhenUsed="1"/>
-    <w:lsdException w:name="annotation subject" w:semiHidden="1" w:unhideWhenUsed="1"/>
-    <w:lsdException w:name="No List" w:semiHidden="1" w:unhideWhenUsed="1"/>
-    <w:lsdException w:name="Outline List 1" w:semiHidden="1" w:unhideWhenUsed="1"/>
-    <w:lsdException w:name="Outline List 2" w:semiHidden="1" w:unhideWhenUsed="1"/>
-    <w:lsdException w:name="Outline List 3" w:semiHidden="1" w:unhideWhenUsed="1"/>
-    <w:lsdException w:name="Table Simple 1" w:semiHidden="1" w:unhideWhenUsed="1"/>
-    <w:lsdException w:name="Table Simple 2" w:semiHidden="1" w:unhideWhenUsed="1"/>
-    <w:lsdException w:name="Table Simple 3" w:semiHidden="1" w:unhideWhenUsed="1"/>
-    <w:lsdException w:name="Table Classic 1" w:semiHidden="1" w:unhideWhenUsed="1"/>
-    <w:lsdException w:name="Table Classic 2" w:semiHidden="1" w:unhideWhenUsed="1"/>
-    <w:lsdException w:name="Table Classic 3" w:semiHidden="1" w:unhideWhenUsed="1"/>
-    <w:lsdException w:name="Table Classic 4" w:semiHidden="1" w:unhideWhenUsed="1"/>
-    <w:lsdException w:name="Table Colorful 1" w:semiHidden="1" w:unhideWhenUsed="1"/>
-    <w:lsdException w:name="Table Colorful 2" w:semiHidden="1" w:unhideWhenUsed="1"/>
-    <w:lsdException w:name="Table Colorful 3" w:semiHidden="1" w:unhideWhenUsed="1"/>
-    <w:lsdException w:name="Table Columns 1" w:semiHidden="1" w:unhideWhenUsed="1"/>
-    <w:lsdException w:name="Table Columns 2" w:semiHidden="1" w:unhideWhenUsed="1"/>
-    <w:lsdException w:name="Table Columns 3" w:semiHidden="1" w:unhideWhenUsed="1"/>
-    <w:lsdException w:name="Table Columns 4" w:semiHidden="1" w:unhideWhenUsed="1"/>
-    <w:lsdException w:name="Table Columns 5" w:semiHidden="1" w:unhideWhenUsed="1"/>
-    <w:lsdException w:name="Table Grid 1" w:semiHidden="1" w:unhideWhenUsed="1"/>
-    <w:lsdException w:name="Table Grid 2" w:semiHidden="1" w:unhideWhenUsed="1"/>
-    <w:lsdException w:name="Table Grid 3" w:semiHidden="1" w:unhideWhenUsed="1"/>
-    <w:lsdException w:name="Table Grid 4" w:semiHidden="1" w:unhideWhenUsed="1"/>
-    <w:lsdException w:name="Table Grid 5" w:semiHidden="1" w:unhideWhenUsed="1"/>
-    <w:lsdException w:name="Table Grid 6" w:semiHidden="1" w:unhideWhenUsed="1"/>
-    <w:lsdException w:name="Table Grid 7" w:semiHidden="1" w:unhideWhenUsed="1"/>
-    <w:lsdException w:name="Table Grid 8" w:semiHidden="1" w:unhideWhenUsed="1"/>
-    <w:lsdException w:name="Table List 1" w:semiHidden="1" w:unhideWhenUsed="1"/>
-    <w:lsdException w:name="Table List 2" w:semiHidden="1" w:unhideWhenUsed="1"/>
-    <w:lsdException w:name="Table List 3" w:semiHidden="1" w:unhideWhenUsed="1"/>
-    <w:lsdException w:name="Table List 4" w:semiHidden="1" w:unhideWhenUsed="1"/>
-    <w:lsdException w:name="Table List 5" w:semiHidden="1" w:unhideWhenUsed="1"/>
-    <w:lsdException w:name="Table List 6" w:semiHidden="1" w:unhideWhenUsed="1"/>
-    <w:lsdException w:name="Table List 7" w:semiHidden="1" w:unhideWhenUsed="1"/>
-    <w:lsdException w:name="Table List 8" w:semiHidden="1" w:unhideWhenUsed="1"/>
-    <w:lsdException w:name="Table 3D effects 1" w:semiHidden="1" w:unhideWhenUsed="1"/>
-    <w:lsdException w:name="Table 3D effects 2" w:semiHidden="1" w:unhideWhenUsed="1"/>
-    <w:lsdException w:name="Table 3D effects 3" w:semiHidden="1" w:unhideWhenUsed="1"/>
-    <w:lsdException w:name="Table Contemporary" w:semiHidden="1" w:unhideWhenUsed="1"/>
-    <w:lsdException w:name="Table Elegant" w:semiHidden="1" w:unhideWhenUsed="1"/>
-    <w:lsdException w:name="Table Professional" w:semiHidden="1" w:unhideWhenUsed="1"/>
-    <w:lsdException w:name="Table Subtle 1" w:semiHidden="1" w:unhideWhenUsed="1"/>
-    <w:lsdException w:name="Table Subtle 2" w:semiHidden="1" w:unhideWhenUsed="1"/>
-    <w:lsdException w:name="Table Web 1" w:semiHidden="1" w:unhideWhenUsed="1"/>
-    <w:lsdException w:name="Table Web 2" w:semiHidden="1" w:unhideWhenUsed="1"/>
-    <w:lsdException w:name="Table Web 3" w:semiHidden="1" w:unhideWhenUsed="1"/>
-    <w:lsdException w:name="Balloon Text" w:semiHidden="1" w:unhideWhenUsed="1"/>
-    <w:lsdException w:name="Table Grid" w:uiPriority="39"/>
-    <w:lsdException w:name="Table Theme" w:semiHidden="1" w:unhideWhenUsed="1"/>
-    <w:lsdException w:name="Placeholder Text" w:semiHidden="1"/>
-    <w:lsdException w:name="No Spacing" w:uiPriority="1" w:qFormat="1"/>
-    <w:lsdException w:name="Light Shading" w:uiPriority="60"/>
-    <w:lsdException w:name="Light List" w:uiPriority="61"/>
-    <w:lsdException w:name="Light Grid" w:uiPriority="62"/>
-    <w:lsdException w:name="Medium Shading 1" w:uiPriority="63"/>
-    <w:lsdException w:name="Medium Shading 2" w:uiPriority="64"/>
-    <w:lsdException w:name="Medium List 1" w:uiPriority="65"/>
-    <w:lsdException w:name="Medium List 2" w:uiPriority="66"/>
-    <w:lsdException w:name="Medium Grid 1" w:uiPriority="67"/>
-    <w:lsdException w:name="Medium Grid 2" w:uiPriority="68"/>
-    <w:lsdException w:name="Medium Grid 3" w:uiPriority="69"/>
-    <w:lsdException w:name="Dark List" w:uiPriority="70"/>
-    <w:lsdException w:name="Colorful Shading" w:uiPriority="71"/>
-    <w:lsdException w:name="Colorful List" w:uiPriority="72"/>
-    <w:lsdException w:name="Colorful Grid" w:uiPriority="73"/>
-    <w:lsdException w:name="Light Shading Accent 1" w:uiPriority="60"/>
-    <w:lsdException w:name="Light List Accent 1" w:uiPriority="61"/>
-    <w:lsdException w:name="Light Grid Accent 1" w:uiPriority="62"/>
-    <w:lsdException w:name="Medium Shading 1 Accent 1" w:uiPriority="63"/>
-    <w:lsdException w:name="Medium Shading 2 Accent 1" w:uiPriority="64"/>
-    <w:lsdException w:name="Medium List 1 Accent 1" w:uiPriority="65"/>
-    <w:lsdException w:name="Revision" w:semiHidden="1"/>
-    <w:lsdException w:name="List Paragraph" w:uiPriority="34" w:qFormat="1"/>
-    <w:lsdException w:name="Quote" w:uiPriority="29" w:qFormat="1"/>
-    <w:lsdException w:name="Intense Quote" w:uiPriority="30" w:qFormat="1"/>
-    <w:lsdException w:name="Medium List 2 Accent 1" w:uiPriority="66"/>
-    <w:lsdException w:name="Medium Grid 1 Accent 1" w:uiPriority="67"/>
-    <w:lsdException w:name="Medium Grid 2 Accent 1" w:uiPriority="68"/>
-    <w:lsdException w:name="Medium Grid 3 Accent 1" w:uiPriority="69"/>
-    <w:lsdException w:name="Dark List Accent 1" w:uiPriority="70"/>
-    <w:lsdException w:name="Colorful Shading Accent 1" w:uiPriority="71"/>
-    <w:lsdException w:name="Colorful List Accent 1" w:uiPriority="72"/>
-    <w:lsdException w:name="Colorful Grid Accent 1" w:uiPriority="73"/>
-    <w:lsdException w:name="Light Shading Accent 2" w:uiPriority="60"/>
-    <w:lsdException w:name="Light List Accent 2" w:uiPriority="61"/>
-    <w:lsdException w:name="Light Grid Accent 2" w:uiPriority="62"/>
-    <w:lsdException w:name="Medium Shading 1 Accent 2" w:uiPriority="63"/>
-    <w:lsdException w:name="Medium Shading 2 Accent 2" w:uiPriority="64"/>
-    <w:lsdException w:name="Medium List 1 Accent 2" w:uiPriority="65"/>
-    <w:lsdException w:name="Medium List 2 Accent 2" w:uiPriority="66"/>
-    <w:lsdException w:name="Medium Grid 1 Accent 2" w:uiPriority="67"/>
-    <w:lsdException w:name="Medium Grid 2 Accent 2" w:uiPriority="68"/>
-    <w:lsdException w:name="Medium Grid 3 Accent 2" w:uiPriority="69"/>
-    <w:lsdException w:name="Dark List Accent 2" w:uiPriority="70"/>
-    <w:lsdException w:name="Colorful Shading Accent 2" w:uiPriority="71"/>
-    <w:lsdException w:name="Colorful List Accent 2" w:uiPriority="72"/>
-    <w:lsdException w:name="Colorful Grid Accent 2" w:uiPriority="73"/>
-    <w:lsdException w:name="Light Shading Accent 3" w:uiPriority="60"/>
-    <w:lsdException w:name="Light List Accent 3" w:uiPriority="61"/>
-    <w:lsdException w:name="Light Grid Accent 3" w:uiPriority="62"/>
-    <w:lsdException w:name="Medium Shading 1 Accent 3" w:uiPriority="63"/>
-    <w:lsdException w:name="Medium Shading 2 Accent 3" w:uiPriority="64"/>
-    <w:lsdException w:name="Medium List 1 Accent 3" w:uiPriority="65"/>
-    <w:lsdException w:name="Medium List 2 Accent 3" w:uiPriority="66"/>
-    <w:lsdException w:name="Medium Grid 1 Accent 3" w:uiPriority="67"/>
-    <w:lsdException w:name="Medium Grid 2 Accent 3" w:uiPriority="68"/>
-    <w:lsdException w:name="Medium Grid 3 Accent 3" w:uiPriority="69"/>
-    <w:lsdException w:name="Dark List Accent 3" w:uiPriority="70"/>
-    <w:lsdException w:name="Colorful Shading Accent 3" w:uiPriority="71"/>
-    <w:lsdException w:name="Colorful List Accent 3" w:uiPriority="72"/>
-    <w:lsdException w:name="Colorful Grid Accent 3" w:uiPriority="73"/>
-    <w:lsdException w:name="Light Shading Accent 4" w:uiPriority="60"/>
-    <w:lsdException w:name="Light List Accent 4" w:uiPriority="61"/>
-    <w:lsdException w:name="Light Grid Accent 4" w:uiPriority="62"/>
-    <w:lsdException w:name="Medium Shading 1 Accent 4" w:uiPriority="63"/>
-    <w:lsdException w:name="Medium Shading 2 Accent 4" w:uiPriority="64"/>
-    <w:lsdException w:name="Medium List 1 Accent 4" w:uiPriority="65"/>
-    <w:lsdException w:name="Medium List 2 Accent 4" w:uiPriority="66"/>
-    <w:lsdException w:name="Medium Grid 1 Accent 4" w:uiPriority="67"/>
-    <w:lsdException w:name="Medium Grid 2 Accent 4" w:uiPriority="68"/>
-    <w:lsdException w:name="Medium Grid 3 Accent 4" w:uiPriority="69"/>
-    <w:lsdException w:name="Dark List Accent 4" w:uiPriority="70"/>
-    <w:lsdException w:name="Colorful Shading Accent 4" w:uiPriority="71"/>
-    <w:lsdException w:name="Colorful List Accent 4" w:uiPriority="72"/>
-    <w:lsdException w:name="Colorful Grid Accent 4" w:uiPriority="73"/>
-    <w:lsdException w:name="Light Shading Accent 5" w:uiPriority="60"/>
-    <w:lsdException w:name="Light List Accent 5" w:uiPriority="61"/>
-    <w:lsdException w:name="Light Grid Accent 5" w:uiPriority="62"/>
-    <w:lsdException w:name="Medium Shading 1 Accent 5" w:uiPriority="63"/>
-    <w:lsdException w:name="Medium Shading 2 Accent 5" w:uiPriority="64"/>
-    <w:lsdException w:name="Medium List 1 Accent 5" w:uiPriority="65"/>
-    <w:lsdException w:name="Medium List 2 Accent 5" w:uiPriority="66"/>
-    <w:lsdException w:name="Medium Grid 1 Accent 5" w:uiPriority="67"/>
-    <w:lsdException w:name="Medium Grid 2 Accent 5" w:uiPriority="68"/>
-    <w:lsdException w:name="Medium Grid 3 Accent 5" w:uiPriority="69"/>
-    <w:lsdException w:name="Dark List Accent 5" w:uiPriority="70"/>
-    <w:lsdException w:name="Colorful Shading Accent 5" w:uiPriority="71"/>
-    <w:lsdException w:name="Colorful List Accent 5" w:uiPriority="72"/>
-    <w:lsdException w:name="Colorful Grid Accent 5" w:uiPriority="73"/>
-    <w:lsdException w:name="Light Shading Accent 6" w:uiPriority="60"/>
-    <w:lsdException w:name="Light List Accent 6" w:uiPriority="61"/>
-    <w:lsdException w:name="Light Grid Accent 6" w:uiPriority="62"/>
-    <w:lsdException w:name="Medium Shading 1 Accent 6" w:uiPriority="63"/>
-    <w:lsdException w:name="Medium Shading 2 Accent 6" w:uiPriority="64"/>
-    <w:lsdException w:name="Medium List 1 Accent 6" w:uiPriority="65"/>
-    <w:lsdException w:name="Medium List 2 Accent 6" w:uiPriority="66"/>
-    <w:lsdException w:name="Medium Grid 1 Accent 6" w:uiPriority="67"/>
-    <w:lsdException w:name="Medium Grid 2 Accent 6" w:uiPriority="68"/>
-    <w:lsdException w:name="Medium Grid 3 Accent 6" w:uiPriority="69"/>
-    <w:lsdException w:name="Dark List Accent 6" w:uiPriority="70"/>
-    <w:lsdException w:name="Colorful Shading Accent 6" w:uiPriority="71"/>
-    <w:lsdException w:name="Colorful List Accent 6" w:uiPriority="72"/>
-    <w:lsdException w:name="Colorful Grid Accent 6" w:uiPriority="73"/>
-    <w:lsdException w:name="Subtle Emphasis" w:uiPriority="19" w:qFormat="1"/>
-    <w:lsdException w:name="Intense Emphasis" w:uiPriority="21" w:qFormat="1"/>
-    <w:lsdException w:name="Subtle Reference" w:uiPriority="31" w:qFormat="1"/>
-    <w:lsdException w:name="Intense Reference" w:uiPriority="32" w:qFormat="1"/>
-    <w:lsdException w:name="Book Title" w:uiPriority="33" w:qFormat="1"/>
-    <w:lsdException w:name="Bibliography" w:semiHidden="1" w:uiPriority="37" w:unhideWhenUsed="1"/>
-    <w:lsdException w:name="TOC Heading" w:semiHidden="1" w:uiPriority="39" w:unhideWhenUsed="1" w:qFormat="1"/>
-    <w:lsdException w:name="Plain Table 1" w:uiPriority="41"/>
-    <w:lsdException w:name="Plain Table 2" w:uiPriority="42"/>
-    <w:lsdException w:name="Plain Table 3" w:uiPriority="43"/>
-    <w:lsdException w:name="Plain Table 4" w:uiPriority="44"/>
-    <w:lsdException w:name="Plain Table 5" w:uiPriority="45"/>
-    <w:lsdException w:name="Grid Table Light" w:uiPriority="40"/>
-    <w:lsdException w:name="Grid Table 1 Light" w:uiPriority="46"/>
-    <w:lsdException w:name="Grid Table 2" w:uiPriority="47"/>
-    <w:lsdException w:name="Grid Table 3" w:uiPriority="48"/>
-    <w:lsdException w:name="Grid Table 4" w:uiPriority="49"/>
-    <w:lsdException w:name="Grid Table 5 Dark" w:uiPriority="50"/>
-    <w:lsdException w:name="Grid Table 6 Colorful" w:uiPriority="51"/>
-    <w:lsdException w:name="Grid Table 7 Colorful" w:uiPriority="52"/>
-    <w:lsdException w:name="Grid Table 1 Light Accent 1" w:uiPriority="46"/>
-    <w:lsdException w:name="Grid Table 2 Accent 1" w:uiPriority="47"/>
-    <w:lsdException w:name="Grid Table 3 Accent 1" w:uiPriority="48"/>
-    <w:lsdException w:name="Grid Table 4 Accent 1" w:uiPriority="49"/>
-    <w:lsdException w:name="Grid Table 5 Dark Accent 1" w:uiPriority="50"/>
-    <w:lsdException w:name="Grid Table 6 Colorful Accent 1" w:uiPriority="51"/>
-    <w:lsdException w:name="Grid Table 7 Colorful Accent 1" w:uiPriority="52"/>
-    <w:lsdException w:name="Grid Table 1 Light Accent 2" w:uiPriority="46"/>
-    <w:lsdException w:name="Grid Table 2 Accent 2" w:uiPriority="47"/>
-    <w:lsdException w:name="Grid Table 3 Accent 2" w:uiPriority="48"/>
-    <w:lsdException w:name="Grid Table 4 Accent 2" w:uiPriority="49"/>
-    <w:lsdException w:name="Grid Table 5 Dark Accent 2" w:uiPriority="50"/>
-    <w:lsdException w:name="Grid Table 6 Colorful Accent 2" w:uiPriority="51"/>
-    <w:lsdException w:name="Grid Table 7 Colorful Accent 2" w:uiPriority="52"/>
-    <w:lsdException w:name="Grid Table 1 Light Accent 3" w:uiPriority="46"/>
-    <w:lsdException w:name="Grid Table 2 Accent 3" w:uiPriority="47"/>
-    <w:lsdException w:name="Grid Table 3 Accent 3" w:uiPriority="48"/>
-    <w:lsdException w:name="Grid Table 4 Accent 3" w:uiPriority="49"/>
-    <w:lsdException w:name="Grid Table 5 Dark Accent 3" w:uiPriority="50"/>
-    <w:lsdException w:name="Grid Table 6 Colorful Accent 3" w:uiPriority="51"/>
-    <w:lsdException w:name="Grid Table 7 Colorful Accent 3" w:uiPriority="52"/>
-    <w:lsdException w:name="Grid Table 1 Light Accent 4" w:uiPriority="46"/>
-    <w:lsdException w:name="Grid Table 2 Accent 4" w:uiPriority="47"/>
-    <w:lsdException w:name="Grid Table 3 Accent 4" w:uiPriority="48"/>
-    <w:lsdException w:name="Grid Table 4 Accent 4" w:uiPriority="49"/>
-    <w:lsdException w:name="Grid Table 5 Dark Accent 4" w:uiPriority="50"/>
-    <w:lsdException w:name="Grid Table 6 Colorful Accent 4" w:uiPriority="51"/>
-    <w:lsdException w:name="Grid Table 7 Colorful Accent 4" w:uiPriority="52"/>
-    <w:lsdException w:name="Grid Table 1 Light Accent 5" w:uiPriority="46"/>
-    <w:lsdException w:name="Grid Table 2 Accent 5" w:uiPriority="47"/>
-    <w:lsdException w:name="Grid Table 3 Accent 5" w:uiPriority="48"/>
-    <w:lsdException w:name="Grid Table 4 Accent 5" w:uiPriority="49"/>
-    <w:lsdException w:name="Grid Table 5 Dark Accent 5" w:uiPriority="50"/>
-    <w:lsdException w:name="Grid Table 6 Colorful Accent 5" w:uiPriority="51"/>
-    <w:lsdException w:name="Grid Table 7 Colorful Accent 5" w:uiPriority="52"/>
-    <w:lsdException w:name="Grid Table 1 Light Accent 6" w:uiPriority="46"/>
-    <w:lsdException w:name="Grid Table 2 Accent 6" w:uiPriority="47"/>
-    <w:lsdException w:name="Grid Table 3 Accent 6" w:uiPriority="48"/>
-    <w:lsdException w:name="Grid Table 4 Accent 6" w:uiPriority="49"/>
-    <w:lsdException w:name="Grid Table 5 Dark Accent 6" w:uiPriority="50"/>
-    <w:lsdException w:name="Grid Table 6 Colorful Accent 6" w:uiPriority="51"/>
-    <w:lsdException w:name="Grid Table 7 Colorful Accent 6" w:uiPriority="52"/>
-    <w:lsdException w:name="List Table 1 Light" w:uiPriority="46"/>
-    <w:lsdException w:name="List Table 2" w:uiPriority="47"/>
-    <w:lsdException w:name="List Table 3" w:uiPriority="48"/>
-    <w:lsdException w:name="List Table 4" w:uiPriority="49"/>
-    <w:lsdException w:name="List Table 5 Dark" w:uiPriority="50"/>
-    <w:lsdException w:name="List Table 6 Colorful" w:uiPriority="51"/>
-    <w:lsdException w:name="List Table 7 Colorful" w:uiPriority="52"/>
-    <w:lsdException w:name="List Table 1 Light Accent 1" w:uiPriority="46"/>
-    <w:lsdException w:name="List Table 2 Accent 1" w:uiPriority="47"/>
-    <w:lsdException w:name="List Table 3 Accent 1" w:uiPriority="48"/>
-    <w:lsdException w:name="List Table 4 Accent 1" w:uiPriority="49"/>
-    <w:lsdException w:name="List Table 5 Dark Accent 1" w:uiPriority="50"/>
-    <w:lsdException w:name="List Table 6 Colorful Accent 1" w:uiPriority="51"/>
-    <w:lsdException w:name="List Table 7 Colorful Accent 1" w:uiPriority="52"/>
-    <w:lsdException w:name="List Table 1 Light Accent 2" w:uiPriority="46"/>
-    <w:lsdException w:name="List Table 2 Accent 2" w:uiPriority="47"/>
-    <w:lsdException w:name="List Table 3 Accent 2" w:uiPriority="48"/>
-    <w:lsdException w:name="List Table 4 Accent 2" w:uiPriority="49"/>
-    <w:lsdException w:name="List Table 5 Dark Accent 2" w:uiPriority="50"/>
-    <w:lsdException w:name="List Table 6 Colorful Accent 2" w:uiPriority="51"/>
-    <w:lsdException w:name="List Table 7 Colorful Accent 2" w:uiPriority="52"/>
-    <w:lsdException w:name="List Table 1 Light Accent 3" w:uiPriority="46"/>
-    <w:lsdException w:name="List Table 2 Accent 3" w:uiPriority="47"/>
-    <w:lsdException w:name="List Table 3 Accent 3" w:uiPriority="48"/>
-    <w:lsdException w:name="List Table 4 Accent 3" w:uiPriority="49"/>
-    <w:lsdException w:name="List Table 5 Dark Accent 3" w:uiPriority="50"/>
-    <w:lsdException w:name="List Table 6 Colorful Accent 3" w:uiPriority="51"/>
-    <w:lsdException w:name="List Table 7 Colorful Accent 3" w:uiPriority="52"/>
-    <w:lsdException w:name="List Table 1 Light Accent 4" w:uiPriority="46"/>
-    <w:lsdException w:name="List Table 2 Accent 4" w:uiPriority="47"/>
-    <w:lsdException w:name="List Table 3 Accent 4" w:uiPriority="48"/>
-    <w:lsdException w:name="List Table 4 Accent 4" w:uiPriority="49"/>
-    <w:lsdException w:name="List Table 5 Dark Accent 4" w:uiPriority="50"/>
-    <w:lsdException w:name="List Table 6 Colorful Accent 4" w:uiPriority="51"/>
-    <w:lsdException w:name="List Table 7 Colorful Accent 4" w:uiPriority="52"/>
-    <w:lsdException w:name="List Table 1 Light Accent 5" w:uiPriority="46"/>
-    <w:lsdException w:name="List Table 2 Accent 5" w:uiPriority="47"/>
-    <w:lsdException w:name="List Table 3 Accent 5" w:uiPriority="48"/>
-    <w:lsdException w:name="List Table 4 Accent 5" w:uiPriority="49"/>
-    <w:lsdException w:name="List Table 5 Dark Accent 5" w:uiPriority="50"/>
-    <w:lsdException w:name="List Table 6 Colorful Accent 5" w:uiPriority="51"/>
-    <w:lsdException w:name="List Table 7 Colorful Accent 5" w:uiPriority="52"/>
-    <w:lsdException w:name="List Table 1 Light Accent 6" w:uiPriority="46"/>
-    <w:lsdException w:name="List Table 2 Accent 6" w:uiPriority="47"/>
-    <w:lsdException w:name="List Table 3 Accent 6" w:uiPriority="48"/>
-    <w:lsdException w:name="List Table 4 Accent 6" w:uiPriority="49"/>
-    <w:lsdException w:name="List Table 5 Dark Accent 6" w:uiPriority="50"/>
-    <w:lsdException w:name="List Table 6 Colorful Accent 6" w:uiPriority="51"/>
-    <w:lsdException w:name="List Table 7 Colorful Accent 6" w:uiPriority="52"/>
+  <w:latentStyles w:defLockedState="0" w:defUIPriority="99" w:defSemiHidden="1" w:defUnhideWhenUsed="1" w:defQFormat="0" w:count="267">
+    <w:lsdException w:name="Normal" w:semiHidden="0" w:uiPriority="0" w:unhideWhenUsed="0" w:qFormat="1"/>
+    <w:lsdException w:name="heading 1" w:semiHidden="0" w:uiPriority="9" w:unhideWhenUsed="0" w:qFormat="1"/>
+    <w:lsdException w:name="heading 2" w:uiPriority="9" w:qFormat="1"/>
+    <w:lsdException w:name="heading 3" w:uiPriority="9" w:qFormat="1"/>
+    <w:lsdException w:name="heading 4" w:uiPriority="9" w:qFormat="1"/>
+    <w:lsdException w:name="heading 5" w:uiPriority="9" w:qFormat="1"/>
+    <w:lsdException w:name="heading 6" w:uiPriority="9" w:qFormat="1"/>
+    <w:lsdException w:name="heading 7" w:uiPriority="9" w:qFormat="1"/>
+    <w:lsdException w:name="heading 8" w:uiPriority="9" w:qFormat="1"/>
+    <w:lsdException w:name="heading 9" w:uiPriority="9" w:qFormat="1"/>
+    <w:lsdException w:name="toc 1" w:uiPriority="39"/>
+    <w:lsdException w:name="toc 2" w:uiPriority="39"/>
+    <w:lsdException w:name="toc 3" w:uiPriority="39"/>
+    <w:lsdException w:name="toc 4" w:uiPriority="39"/>
+    <w:lsdException w:name="toc 5" w:uiPriority="39"/>
+    <w:lsdException w:name="toc 6" w:uiPriority="39"/>
+    <w:lsdException w:name="toc 7" w:uiPriority="39"/>
+    <w:lsdException w:name="toc 8" w:uiPriority="39"/>
+    <w:lsdException w:name="toc 9" w:uiPriority="39"/>
+    <w:lsdException w:name="caption" w:uiPriority="35" w:qFormat="1"/>
+    <w:lsdException w:name="Title" w:semiHidden="0" w:uiPriority="10" w:unhideWhenUsed="0" w:qFormat="1"/>
+    <w:lsdException w:name="Default Paragraph Font" w:uiPriority="1"/>
+    <w:lsdException w:name="Subtitle" w:semiHidden="0" w:uiPriority="11" w:unhideWhenUsed="0" w:qFormat="1"/>
+    <w:lsdException w:name="Strong" w:semiHidden="0" w:uiPriority="22" w:unhideWhenUsed="0" w:qFormat="1"/>
+    <w:lsdException w:name="Emphasis" w:semiHidden="0" w:uiPriority="20" w:unhideWhenUsed="0" w:qFormat="1"/>
+    <w:lsdException w:name="Table Grid" w:semiHidden="0" w:uiPriority="39" w:unhideWhenUsed="0"/>
+    <w:lsdException w:name="Placeholder Text" w:unhideWhenUsed="0"/>
+    <w:lsdException w:name="No Spacing" w:semiHidden="0" w:uiPriority="1" w:unhideWhenUsed="0" w:qFormat="1"/>
+    <w:lsdException w:name="Light Shading" w:semiHidden="0" w:uiPriority="60" w:unhideWhenUsed="0"/>
+    <w:lsdException w:name="Light List" w:semiHidden="0" w:uiPriority="61" w:unhideWhenUsed="0"/>
+    <w:lsdException w:name="Light Grid" w:semiHidden="0" w:uiPriority="62" w:unhideWhenUsed="0"/>
+    <w:lsdException w:name="Medium Shading 1" w:semiHidden="0" w:uiPriority="63" w:unhideWhenUsed="0"/>
+    <w:lsdException w:name="Medium Shading 2" w:semiHidden="0" w:uiPriority="64" w:unhideWhenUsed="0"/>
+    <w:lsdException w:name="Medium List 1" w:semiHidden="0" w:uiPriority="65" w:unhideWhenUsed="0"/>
+    <w:lsdException w:name="Medium List 2" w:semiHidden="0" w:uiPriority="66" w:unhideWhenUsed="0"/>
+    <w:lsdException w:name="Medium Grid 1" w:semiHidden="0" w:uiPriority="67" w:unhideWhenUsed="0"/>
+    <w:lsdException w:name="Medium Grid 2" w:semiHidden="0" w:uiPriority="68" w:unhideWhenUsed="0"/>
+    <w:lsdException w:name="Medium Grid 3" w:semiHidden="0" w:uiPriority="69" w:unhideWhenUsed="0"/>
+    <w:lsdException w:name="Dark List" w:semiHidden="0" w:uiPriority="70" w:unhideWhenUsed="0"/>
+    <w:lsdException w:name="Colorful Shading" w:semiHidden="0" w:uiPriority="71" w:unhideWhenUsed="0"/>
+    <w:lsdException w:name="Colorful List" w:semiHidden="0" w:uiPriority="72" w:unhideWhenUsed="0"/>
+    <w:lsdException w:name="Colorful Grid" w:semiHidden="0" w:uiPriority="73" w:unhideWhenUsed="0"/>
+    <w:lsdException w:name="Light Shading Accent 1" w:semiHidden="0" w:uiPriority="60" w:unhideWhenUsed="0"/>
+    <w:lsdException w:name="Light List Accent 1" w:semiHidden="0" w:uiPriority="61" w:unhideWhenUsed="0"/>
+    <w:lsdException w:name="Light Grid Accent 1" w:semiHidden="0" w:uiPriority="62" w:unhideWhenUsed="0"/>
+    <w:lsdException w:name="Medium Shading 1 Accent 1" w:semiHidden="0" w:uiPriority="63" w:unhideWhenUsed="0"/>
+    <w:lsdException w:name="Medium Shading 2 Accent 1" w:semiHidden="0" w:uiPriority="64" w:unhideWhenUsed="0"/>
+    <w:lsdException w:name="Medium List 1 Accent 1" w:semiHidden="0" w:uiPriority="65" w:unhideWhenUsed="0"/>
+    <w:lsdException w:name="Revision" w:unhideWhenUsed="0"/>
+    <w:lsdException w:name="List Paragraph" w:semiHidden="0" w:uiPriority="34" w:unhideWhenUsed="0" w:qFormat="1"/>
+    <w:lsdException w:name="Quote" w:semiHidden="0" w:uiPriority="29" w:unhideWhenUsed="0" w:qFormat="1"/>
+    <w:lsdException w:name="Intense Quote" w:semiHidden="0" w:uiPriority="30" w:unhideWhenUsed="0" w:qFormat="1"/>
+    <w:lsdException w:name="Medium List 2 Accent 1" w:semiHidden="0" w:uiPriority="66" w:unhideWhenUsed="0"/>
+    <w:lsdException w:name="Medium Grid 1 Accent 1" w:semiHidden="0" w:uiPriority="67" w:unhideWhenUsed="0"/>
+    <w:lsdException w:name="Medium Grid 2 Accent 1" w:semiHidden="0" w:uiPriority="68" w:unhideWhenUsed="0"/>
+    <w:lsdException w:name="Medium Grid 3 Accent 1" w:semiHidden="0" w:uiPriority="69" w:unhideWhenUsed="0"/>
+    <w:lsdException w:name="Dark List Accent 1" w:semiHidden="0" w:uiPriority="70" w:unhideWhenUsed="0"/>
+    <w:lsdException w:name="Colorful Shading Accent 1" w:semiHidden="0" w:uiPriority="71" w:unhideWhenUsed="0"/>
+    <w:lsdException w:name="Colorful List Accent 1" w:semiHidden="0" w:uiPriority="72" w:unhideWhenUsed="0"/>
+    <w:lsdException w:name="Colorful Grid Accent 1" w:semiHidden="0" w:uiPriority="73" w:unhideWhenUsed="0"/>
+    <w:lsdException w:name="Light Shading Accent 2" w:semiHidden="0" w:uiPriority="60" w:unhideWhenUsed="0"/>
+    <w:lsdException w:name="Light List Accent 2" w:semiHidden="0" w:uiPriority="61" w:unhideWhenUsed="0"/>
+    <w:lsdException w:name="Light Grid Accent 2" w:semiHidden="0" w:uiPriority="62" w:unhideWhenUsed="0"/>
+    <w:lsdException w:name="Medium Shading 1 Accent 2" w:semiHidden="0" w:uiPriority="63" w:unhideWhenUsed="0"/>
+    <w:lsdException w:name="Medium Shading 2 Accent 2" w:semiHidden="0" w:uiPriority="64" w:unhideWhenUsed="0"/>
+    <w:lsdException w:name="Medium List 1 Accent 2" w:semiHidden="0" w:uiPriority="65" w:unhideWhenUsed="0"/>
+    <w:lsdException w:name="Medium List 2 Accent 2" w:semiHidden="0" w:uiPriority="66" w:unhideWhenUsed="0"/>
+    <w:lsdException w:name="Medium Grid 1 Accent 2" w:semiHidden="0" w:uiPriority="67" w:unhideWhenUsed="0"/>
+    <w:lsdException w:name="Medium Grid 2 Accent 2" w:semiHidden="0" w:uiPriority="68" w:unhideWhenUsed="0"/>
+    <w:lsdException w:name="Medium Grid 3 Accent 2" w:semiHidden="0" w:uiPriority="69" w:unhideWhenUsed="0"/>
+    <w:lsdException w:name="Dark List Accent 2" w:semiHidden="0" w:uiPriority="70" w:unhideWhenUsed="0"/>
+    <w:lsdException w:name="Colorful Shading Accent 2" w:semiHidden="0" w:uiPriority="71" w:unhideWhenUsed="0"/>
+    <w:lsdException w:name="Colorful List Accent 2" w:semiHidden="0" w:uiPriority="72" w:unhideWhenUsed="0"/>
+    <w:lsdException w:name="Colorful Grid Accent 2" w:semiHidden="0" w:uiPriority="73" w:unhideWhenUsed="0"/>
+    <w:lsdException w:name="Light Shading Accent 3" w:semiHidden="0" w:uiPriority="60" w:unhideWhenUsed="0"/>
+    <w:lsdException w:name="Light List Accent 3" w:semiHidden="0" w:uiPriority="61" w:unhideWhenUsed="0"/>
+    <w:lsdException w:name="Light Grid Accent 3" w:semiHidden="0" w:uiPriority="62" w:unhideWhenUsed="0"/>
+    <w:lsdException w:name="Medium Shading 1 Accent 3" w:semiHidden="0" w:uiPriority="63" w:unhideWhenUsed="0"/>
+    <w:lsdException w:name="Medium Shading 2 Accent 3" w:semiHidden="0" w:uiPriority="64" w:unhideWhenUsed="0"/>
+    <w:lsdException w:name="Medium List 1 Accent 3" w:semiHidden="0" w:uiPriority="65" w:unhideWhenUsed="0"/>
+    <w:lsdException w:name="Medium List 2 Accent 3" w:semiHidden="0" w:uiPriority="66" w:unhideWhenUsed="0"/>
+    <w:lsdException w:name="Medium Grid 1 Accent 3" w:semiHidden="0" w:uiPriority="67" w:unhideWhenUsed="0"/>
+    <w:lsdException w:name="Medium Grid 2 Accent 3" w:semiHidden="0" w:uiPriority="68" w:unhideWhenUsed="0"/>
+    <w:lsdException w:name="Medium Grid 3 Accent 3" w:semiHidden="0" w:uiPriority="69" w:unhideWhenUsed="0"/>
+    <w:lsdException w:name="Dark List Accent 3" w:semiHidden="0" w:uiPriority="70" w:unhideWhenUsed="0"/>
+    <w:lsdException w:name="Colorful Shading Accent 3" w:semiHidden="0" w:uiPriority="71" w:unhideWhenUsed="0"/>
+    <w:lsdException w:name="Colorful List Accent 3" w:semiHidden="0" w:uiPriority="72" w:unhideWhenUsed="0"/>
+    <w:lsdException w:name="Colorful Grid Accent 3" w:semiHidden="0" w:uiPriority="73" w:unhideWhenUsed="0"/>
+    <w:lsdException w:name="Light Shading Accent 4" w:semiHidden="0" w:uiPriority="60" w:unhideWhenUsed="0"/>
+    <w:lsdException w:name="Light List Accent 4" w:semiHidden="0" w:uiPriority="61" w:unhideWhenUsed="0"/>
+    <w:lsdException w:name="Light Grid Accent 4" w:semiHidden="0" w:uiPriority="62" w:unhideWhenUsed="0"/>
+    <w:lsdException w:name="Medium Shading 1 Accent 4" w:semiHidden="0" w:uiPriority="63" w:unhideWhenUsed="0"/>
+    <w:lsdException w:name="Medium Shading 2 Accent 4" w:semiHidden="0" w:uiPriority="64" w:unhideWhenUsed="0"/>
+    <w:lsdException w:name="Medium List 1 Accent 4" w:semiHidden="0" w:uiPriority="65" w:unhideWhenUsed="0"/>
+    <w:lsdException w:name="Medium List 2 Accent 4" w:semiHidden="0" w:uiPriority="66" w:unhideWhenUsed="0"/>
+    <w:lsdException w:name="Medium Grid 1 Accent 4" w:semiHidden="0" w:uiPriority="67" w:unhideWhenUsed="0"/>
+    <w:lsdException w:name="Medium Grid 2 Accent 4" w:semiHidden="0" w:uiPriority="68" w:unhideWhenUsed="0"/>
+    <w:lsdException w:name="Medium Grid 3 Accent 4" w:semiHidden="0" w:uiPriority="69" w:unhideWhenUsed="0"/>
+    <w:lsdException w:name="Dark List Accent 4" w:semiHidden="0" w:uiPriority="70" w:unhideWhenUsed="0"/>
+    <w:lsdException w:name="Colorful Shading Accent 4" w:semiHidden="0" w:uiPriority="71" w:unhideWhenUsed="0"/>
+    <w:lsdException w:name="Colorful List Accent 4" w:semiHidden="0" w:uiPriority="72" w:unhideWhenUsed="0"/>
+    <w:lsdException w:name="Colorful Grid Accent 4" w:semiHidden="0" w:uiPriority="73" w:unhideWhenUsed="0"/>
+    <w:lsdException w:name="Light Shading Accent 5" w:semiHidden="0" w:uiPriority="60" w:unhideWhenUsed="0"/>
+    <w:lsdException w:name="Light List Accent 5" w:semiHidden="0" w:uiPriority="61" w:unhideWhenUsed="0"/>
+    <w:lsdException w:name="Light Grid Accent 5" w:semiHidden="0" w:uiPriority="62" w:unhideWhenUsed="0"/>
+    <w:lsdException w:name="Medium Shading 1 Accent 5" w:semiHidden="0" w:uiPriority="63" w:unhideWhenUsed="0"/>
+    <w:lsdException w:name="Medium Shading 2 Accent 5" w:semiHidden="0" w:uiPriority="64" w:unhideWhenUsed="0"/>
+    <w:lsdException w:name="Medium List 1 Accent 5" w:semiHidden="0" w:uiPriority="65" w:unhideWhenUsed="0"/>
+    <w:lsdException w:name="Medium List 2 Accent 5" w:semiHidden="0" w:uiPriority="66" w:unhideWhenUsed="0"/>
+    <w:lsdException w:name="Medium Grid 1 Accent 5" w:semiHidden="0" w:uiPriority="67" w:unhideWhenUsed="0"/>
+    <w:lsdException w:name="Medium Grid 2 Accent 5" w:semiHidden="0" w:uiPriority="68" w:unhideWhenUsed="0"/>
+    <w:lsdException w:name="Medium Grid 3 Accent 5" w:semiHidden="0" w:uiPriority="69" w:unhideWhenUsed="0"/>
+    <w:lsdException w:name="Dark List Accent 5" w:semiHidden="0" w:uiPriority="70" w:unhideWhenUsed="0"/>
+    <w:lsdException w:name="Colorful Shading Accent 5" w:semiHidden="0" w:uiPriority="71" w:unhideWhenUsed="0"/>
+    <w:lsdException w:name="Colorful List Accent 5" w:semiHidden="0" w:uiPriority="72" w:unhideWhenUsed="0"/>
+    <w:lsdException w:name="Colorful Grid Accent 5" w:semiHidden="0" w:uiPriority="73" w:unhideWhenUsed="0"/>
+    <w:lsdException w:name="Light Shading Accent 6" w:semiHidden="0" w:uiPriority="60" w:unhideWhenUsed="0"/>
+    <w:lsdException w:name="Light List Accent 6" w:semiHidden="0" w:uiPriority="61" w:unhideWhenUsed="0"/>
+    <w:lsdException w:name="Light Grid Accent 6" w:semiHidden="0" w:uiPriority="62" w:unhideWhenUsed="0"/>
+    <w:lsdException w:name="Medium Shading 1 Accent 6" w:semiHidden="0" w:uiPriority="63" w:unhideWhenUsed="0"/>
+    <w:lsdException w:name="Medium Shading 2 Accent 6" w:semiHidden="0" w:uiPriority="64" w:unhideWhenUsed="0"/>
+    <w:lsdException w:name="Medium List 1 Accent 6" w:semiHidden="0" w:uiPriority="65" w:unhideWhenUsed="0"/>
+    <w:lsdException w:name="Medium List 2 Accent 6" w:semiHidden="0" w:uiPriority="66" w:unhideWhenUsed="0"/>
+    <w:lsdException w:name="Medium Grid 1 Accent 6" w:semiHidden="0" w:uiPriority="67" w:unhideWhenUsed="0"/>
+    <w:lsdException w:name="Medium Grid 2 Accent 6" w:semiHidden="0" w:uiPriority="68" w:unhideWhenUsed="0"/>
+    <w:lsdException w:name="Medium Grid 3 Accent 6" w:semiHidden="0" w:uiPriority="69" w:unhideWhenUsed="0"/>
+    <w:lsdException w:name="Dark List Accent 6" w:semiHidden="0" w:uiPriority="70" w:unhideWhenUsed="0"/>
+    <w:lsdException w:name="Colorful Shading Accent 6" w:semiHidden="0" w:uiPriority="71" w:unhideWhenUsed="0"/>
+    <w:lsdException w:name="Colorful List Accent 6" w:semiHidden="0" w:uiPriority="72" w:unhideWhenUsed="0"/>
+    <w:lsdException w:name="Colorful Grid Accent 6" w:semiHidden="0" w:uiPriority="73" w:unhideWhenUsed="0"/>
+    <w:lsdException w:name="Subtle Emphasis" w:semiHidden="0" w:uiPriority="19" w:unhideWhenUsed="0" w:qFormat="1"/>
+    <w:lsdException w:name="Intense Emphasis" w:semiHidden="0" w:uiPriority="21" w:unhideWhenUsed="0" w:qFormat="1"/>
+    <w:lsdException w:name="Subtle Reference" w:semiHidden="0" w:uiPriority="31" w:unhideWhenUsed="0" w:qFormat="1"/>
+    <w:lsdException w:name="Intense Reference" w:semiHidden="0" w:uiPriority="32" w:unhideWhenUsed="0" w:qFormat="1"/>
+    <w:lsdException w:name="Book Title" w:semiHidden="0" w:uiPriority="33" w:unhideWhenUsed="0" w:qFormat="1"/>
+    <w:lsdException w:name="Bibliography" w:uiPriority="37"/>
+    <w:lsdException w:name="TOC Heading" w:uiPriority="39" w:qFormat="1"/>
   </w:latentStyles>
   <w:style w:type="paragraph" w:default="1" w:styleId="Normal">
     <w:name w:val="Normal"/>
@@ -1894,6 +2048,317 @@
       <w:sz w:val="20"/>
       <w:szCs w:val="20"/>
       <w:lang w:val="vi-VN" w:eastAsia="vi-VN"/>
+    </w:rPr>
+  </w:style>
+  <w:style w:type="paragraph" w:styleId="BalloonText">
+    <w:name w:val="Balloon Text"/>
+    <w:basedOn w:val="Normal"/>
+    <w:link w:val="BalloonTextChar"/>
+    <w:uiPriority w:val="99"/>
+    <w:semiHidden/>
+    <w:unhideWhenUsed/>
+    <w:rsid w:val="00324713"/>
+    <w:pPr>
+      <w:spacing w:after="0" w:line="240" w:lineRule="auto"/>
+    </w:pPr>
+    <w:rPr>
+      <w:rFonts w:ascii="Tahoma" w:hAnsi="Tahoma" w:cs="Tahoma"/>
+      <w:sz w:val="16"/>
+      <w:szCs w:val="16"/>
+    </w:rPr>
+  </w:style>
+  <w:style w:type="character" w:customStyle="1" w:styleId="BalloonTextChar">
+    <w:name w:val="Balloon Text Char"/>
+    <w:basedOn w:val="DefaultParagraphFont"/>
+    <w:link w:val="BalloonText"/>
+    <w:uiPriority w:val="99"/>
+    <w:semiHidden/>
+    <w:rsid w:val="00324713"/>
+    <w:rPr>
+      <w:rFonts w:ascii="Tahoma" w:hAnsi="Tahoma" w:cs="Tahoma"/>
+      <w:sz w:val="16"/>
+      <w:szCs w:val="16"/>
+    </w:rPr>
+  </w:style>
+</w:styles>
+</file>
+
+<file path=word/stylesWithEffects.xml><?xml version="1.0" encoding="utf-8"?>
+<w:styles xmlns:wpc="http://schemas.microsoft.com/office/word/2010/wordprocessingCanvas" xmlns:mc="http://schemas.openxmlformats.org/markup-compatibility/2006" xmlns:o="urn:schemas-microsoft-com:office:office" xmlns:r="http://schemas.openxmlformats.org/officeDocument/2006/relationships" xmlns:m="http://schemas.openxmlformats.org/officeDocument/2006/math" xmlns:v="urn:schemas-microsoft-com:vml" xmlns:wp14="http://schemas.microsoft.com/office/word/2010/wordprocessingDrawing" xmlns:wp="http://schemas.openxmlformats.org/drawingml/2006/wordprocessingDrawing" xmlns:w10="urn:schemas-microsoft-com:office:word" xmlns:w="http://schemas.openxmlformats.org/wordprocessingml/2006/main" xmlns:w14="http://schemas.microsoft.com/office/word/2010/wordml" xmlns:wpg="http://schemas.microsoft.com/office/word/2010/wordprocessingGroup" xmlns:wpi="http://schemas.microsoft.com/office/word/2010/wordprocessingInk" xmlns:wne="http://schemas.microsoft.com/office/word/2006/wordml" xmlns:wps="http://schemas.microsoft.com/office/word/2010/wordprocessingShape" mc:Ignorable="w14 wp14">
+  <w:docDefaults>
+    <w:rPrDefault>
+      <w:rPr>
+        <w:rFonts w:asciiTheme="minorHAnsi" w:eastAsiaTheme="minorHAnsi" w:hAnsiTheme="minorHAnsi" w:cstheme="minorBidi"/>
+        <w:sz w:val="22"/>
+        <w:szCs w:val="22"/>
+        <w:lang w:val="en-GB" w:eastAsia="en-US" w:bidi="ar-SA"/>
+      </w:rPr>
+    </w:rPrDefault>
+    <w:pPrDefault>
+      <w:pPr>
+        <w:spacing w:after="160" w:line="259" w:lineRule="auto"/>
+      </w:pPr>
+    </w:pPrDefault>
+  </w:docDefaults>
+  <w:latentStyles w:defLockedState="0" w:defUIPriority="99" w:defSemiHidden="1" w:defUnhideWhenUsed="1" w:defQFormat="0" w:count="267">
+    <w:lsdException w:name="Normal" w:semiHidden="0" w:uiPriority="0" w:unhideWhenUsed="0" w:qFormat="1"/>
+    <w:lsdException w:name="heading 1" w:semiHidden="0" w:uiPriority="9" w:unhideWhenUsed="0" w:qFormat="1"/>
+    <w:lsdException w:name="heading 2" w:uiPriority="9" w:qFormat="1"/>
+    <w:lsdException w:name="heading 3" w:uiPriority="9" w:qFormat="1"/>
+    <w:lsdException w:name="heading 4" w:uiPriority="9" w:qFormat="1"/>
+    <w:lsdException w:name="heading 5" w:uiPriority="9" w:qFormat="1"/>
+    <w:lsdException w:name="heading 6" w:uiPriority="9" w:qFormat="1"/>
+    <w:lsdException w:name="heading 7" w:uiPriority="9" w:qFormat="1"/>
+    <w:lsdException w:name="heading 8" w:uiPriority="9" w:qFormat="1"/>
+    <w:lsdException w:name="heading 9" w:uiPriority="9" w:qFormat="1"/>
+    <w:lsdException w:name="toc 1" w:uiPriority="39"/>
+    <w:lsdException w:name="toc 2" w:uiPriority="39"/>
+    <w:lsdException w:name="toc 3" w:uiPriority="39"/>
+    <w:lsdException w:name="toc 4" w:uiPriority="39"/>
+    <w:lsdException w:name="toc 5" w:uiPriority="39"/>
+    <w:lsdException w:name="toc 6" w:uiPriority="39"/>
+    <w:lsdException w:name="toc 7" w:uiPriority="39"/>
+    <w:lsdException w:name="toc 8" w:uiPriority="39"/>
+    <w:lsdException w:name="toc 9" w:uiPriority="39"/>
+    <w:lsdException w:name="caption" w:uiPriority="35" w:qFormat="1"/>
+    <w:lsdException w:name="Title" w:semiHidden="0" w:uiPriority="10" w:unhideWhenUsed="0" w:qFormat="1"/>
+    <w:lsdException w:name="Default Paragraph Font" w:uiPriority="1"/>
+    <w:lsdException w:name="Subtitle" w:semiHidden="0" w:uiPriority="11" w:unhideWhenUsed="0" w:qFormat="1"/>
+    <w:lsdException w:name="Strong" w:semiHidden="0" w:uiPriority="22" w:unhideWhenUsed="0" w:qFormat="1"/>
+    <w:lsdException w:name="Emphasis" w:semiHidden="0" w:uiPriority="20" w:unhideWhenUsed="0" w:qFormat="1"/>
+    <w:lsdException w:name="Table Grid" w:semiHidden="0" w:uiPriority="39" w:unhideWhenUsed="0"/>
+    <w:lsdException w:name="Placeholder Text" w:unhideWhenUsed="0"/>
+    <w:lsdException w:name="No Spacing" w:semiHidden="0" w:uiPriority="1" w:unhideWhenUsed="0" w:qFormat="1"/>
+    <w:lsdException w:name="Light Shading" w:semiHidden="0" w:uiPriority="60" w:unhideWhenUsed="0"/>
+    <w:lsdException w:name="Light List" w:semiHidden="0" w:uiPriority="61" w:unhideWhenUsed="0"/>
+    <w:lsdException w:name="Light Grid" w:semiHidden="0" w:uiPriority="62" w:unhideWhenUsed="0"/>
+    <w:lsdException w:name="Medium Shading 1" w:semiHidden="0" w:uiPriority="63" w:unhideWhenUsed="0"/>
+    <w:lsdException w:name="Medium Shading 2" w:semiHidden="0" w:uiPriority="64" w:unhideWhenUsed="0"/>
+    <w:lsdException w:name="Medium List 1" w:semiHidden="0" w:uiPriority="65" w:unhideWhenUsed="0"/>
+    <w:lsdException w:name="Medium List 2" w:semiHidden="0" w:uiPriority="66" w:unhideWhenUsed="0"/>
+    <w:lsdException w:name="Medium Grid 1" w:semiHidden="0" w:uiPriority="67" w:unhideWhenUsed="0"/>
+    <w:lsdException w:name="Medium Grid 2" w:semiHidden="0" w:uiPriority="68" w:unhideWhenUsed="0"/>
+    <w:lsdException w:name="Medium Grid 3" w:semiHidden="0" w:uiPriority="69" w:unhideWhenUsed="0"/>
+    <w:lsdException w:name="Dark List" w:semiHidden="0" w:uiPriority="70" w:unhideWhenUsed="0"/>
+    <w:lsdException w:name="Colorful Shading" w:semiHidden="0" w:uiPriority="71" w:unhideWhenUsed="0"/>
+    <w:lsdException w:name="Colorful List" w:semiHidden="0" w:uiPriority="72" w:unhideWhenUsed="0"/>
+    <w:lsdException w:name="Colorful Grid" w:semiHidden="0" w:uiPriority="73" w:unhideWhenUsed="0"/>
+    <w:lsdException w:name="Light Shading Accent 1" w:semiHidden="0" w:uiPriority="60" w:unhideWhenUsed="0"/>
+    <w:lsdException w:name="Light List Accent 1" w:semiHidden="0" w:uiPriority="61" w:unhideWhenUsed="0"/>
+    <w:lsdException w:name="Light Grid Accent 1" w:semiHidden="0" w:uiPriority="62" w:unhideWhenUsed="0"/>
+    <w:lsdException w:name="Medium Shading 1 Accent 1" w:semiHidden="0" w:uiPriority="63" w:unhideWhenUsed="0"/>
+    <w:lsdException w:name="Medium Shading 2 Accent 1" w:semiHidden="0" w:uiPriority="64" w:unhideWhenUsed="0"/>
+    <w:lsdException w:name="Medium List 1 Accent 1" w:semiHidden="0" w:uiPriority="65" w:unhideWhenUsed="0"/>
+    <w:lsdException w:name="Revision" w:unhideWhenUsed="0"/>
+    <w:lsdException w:name="List Paragraph" w:semiHidden="0" w:uiPriority="34" w:unhideWhenUsed="0" w:qFormat="1"/>
+    <w:lsdException w:name="Quote" w:semiHidden="0" w:uiPriority="29" w:unhideWhenUsed="0" w:qFormat="1"/>
+    <w:lsdException w:name="Intense Quote" w:semiHidden="0" w:uiPriority="30" w:unhideWhenUsed="0" w:qFormat="1"/>
+    <w:lsdException w:name="Medium List 2 Accent 1" w:semiHidden="0" w:uiPriority="66" w:unhideWhenUsed="0"/>
+    <w:lsdException w:name="Medium Grid 1 Accent 1" w:semiHidden="0" w:uiPriority="67" w:unhideWhenUsed="0"/>
+    <w:lsdException w:name="Medium Grid 2 Accent 1" w:semiHidden="0" w:uiPriority="68" w:unhideWhenUsed="0"/>
+    <w:lsdException w:name="Medium Grid 3 Accent 1" w:semiHidden="0" w:uiPriority="69" w:unhideWhenUsed="0"/>
+    <w:lsdException w:name="Dark List Accent 1" w:semiHidden="0" w:uiPriority="70" w:unhideWhenUsed="0"/>
+    <w:lsdException w:name="Colorful Shading Accent 1" w:semiHidden="0" w:uiPriority="71" w:unhideWhenUsed="0"/>
+    <w:lsdException w:name="Colorful List Accent 1" w:semiHidden="0" w:uiPriority="72" w:unhideWhenUsed="0"/>
+    <w:lsdException w:name="Colorful Grid Accent 1" w:semiHidden="0" w:uiPriority="73" w:unhideWhenUsed="0"/>
+    <w:lsdException w:name="Light Shading Accent 2" w:semiHidden="0" w:uiPriority="60" w:unhideWhenUsed="0"/>
+    <w:lsdException w:name="Light List Accent 2" w:semiHidden="0" w:uiPriority="61" w:unhideWhenUsed="0"/>
+    <w:lsdException w:name="Light Grid Accent 2" w:semiHidden="0" w:uiPriority="62" w:unhideWhenUsed="0"/>
+    <w:lsdException w:name="Medium Shading 1 Accent 2" w:semiHidden="0" w:uiPriority="63" w:unhideWhenUsed="0"/>
+    <w:lsdException w:name="Medium Shading 2 Accent 2" w:semiHidden="0" w:uiPriority="64" w:unhideWhenUsed="0"/>
+    <w:lsdException w:name="Medium List 1 Accent 2" w:semiHidden="0" w:uiPriority="65" w:unhideWhenUsed="0"/>
+    <w:lsdException w:name="Medium List 2 Accent 2" w:semiHidden="0" w:uiPriority="66" w:unhideWhenUsed="0"/>
+    <w:lsdException w:name="Medium Grid 1 Accent 2" w:semiHidden="0" w:uiPriority="67" w:unhideWhenUsed="0"/>
+    <w:lsdException w:name="Medium Grid 2 Accent 2" w:semiHidden="0" w:uiPriority="68" w:unhideWhenUsed="0"/>
+    <w:lsdException w:name="Medium Grid 3 Accent 2" w:semiHidden="0" w:uiPriority="69" w:unhideWhenUsed="0"/>
+    <w:lsdException w:name="Dark List Accent 2" w:semiHidden="0" w:uiPriority="70" w:unhideWhenUsed="0"/>
+    <w:lsdException w:name="Colorful Shading Accent 2" w:semiHidden="0" w:uiPriority="71" w:unhideWhenUsed="0"/>
+    <w:lsdException w:name="Colorful List Accent 2" w:semiHidden="0" w:uiPriority="72" w:unhideWhenUsed="0"/>
+    <w:lsdException w:name="Colorful Grid Accent 2" w:semiHidden="0" w:uiPriority="73" w:unhideWhenUsed="0"/>
+    <w:lsdException w:name="Light Shading Accent 3" w:semiHidden="0" w:uiPriority="60" w:unhideWhenUsed="0"/>
+    <w:lsdException w:name="Light List Accent 3" w:semiHidden="0" w:uiPriority="61" w:unhideWhenUsed="0"/>
+    <w:lsdException w:name="Light Grid Accent 3" w:semiHidden="0" w:uiPriority="62" w:unhideWhenUsed="0"/>
+    <w:lsdException w:name="Medium Shading 1 Accent 3" w:semiHidden="0" w:uiPriority="63" w:unhideWhenUsed="0"/>
+    <w:lsdException w:name="Medium Shading 2 Accent 3" w:semiHidden="0" w:uiPriority="64" w:unhideWhenUsed="0"/>
+    <w:lsdException w:name="Medium List 1 Accent 3" w:semiHidden="0" w:uiPriority="65" w:unhideWhenUsed="0"/>
+    <w:lsdException w:name="Medium List 2 Accent 3" w:semiHidden="0" w:uiPriority="66" w:unhideWhenUsed="0"/>
+    <w:lsdException w:name="Medium Grid 1 Accent 3" w:semiHidden="0" w:uiPriority="67" w:unhideWhenUsed="0"/>
+    <w:lsdException w:name="Medium Grid 2 Accent 3" w:semiHidden="0" w:uiPriority="68" w:unhideWhenUsed="0"/>
+    <w:lsdException w:name="Medium Grid 3 Accent 3" w:semiHidden="0" w:uiPriority="69" w:unhideWhenUsed="0"/>
+    <w:lsdException w:name="Dark List Accent 3" w:semiHidden="0" w:uiPriority="70" w:unhideWhenUsed="0"/>
+    <w:lsdException w:name="Colorful Shading Accent 3" w:semiHidden="0" w:uiPriority="71" w:unhideWhenUsed="0"/>
+    <w:lsdException w:name="Colorful List Accent 3" w:semiHidden="0" w:uiPriority="72" w:unhideWhenUsed="0"/>
+    <w:lsdException w:name="Colorful Grid Accent 3" w:semiHidden="0" w:uiPriority="73" w:unhideWhenUsed="0"/>
+    <w:lsdException w:name="Light Shading Accent 4" w:semiHidden="0" w:uiPriority="60" w:unhideWhenUsed="0"/>
+    <w:lsdException w:name="Light List Accent 4" w:semiHidden="0" w:uiPriority="61" w:unhideWhenUsed="0"/>
+    <w:lsdException w:name="Light Grid Accent 4" w:semiHidden="0" w:uiPriority="62" w:unhideWhenUsed="0"/>
+    <w:lsdException w:name="Medium Shading 1 Accent 4" w:semiHidden="0" w:uiPriority="63" w:unhideWhenUsed="0"/>
+    <w:lsdException w:name="Medium Shading 2 Accent 4" w:semiHidden="0" w:uiPriority="64" w:unhideWhenUsed="0"/>
+    <w:lsdException w:name="Medium List 1 Accent 4" w:semiHidden="0" w:uiPriority="65" w:unhideWhenUsed="0"/>
+    <w:lsdException w:name="Medium List 2 Accent 4" w:semiHidden="0" w:uiPriority="66" w:unhideWhenUsed="0"/>
+    <w:lsdException w:name="Medium Grid 1 Accent 4" w:semiHidden="0" w:uiPriority="67" w:unhideWhenUsed="0"/>
+    <w:lsdException w:name="Medium Grid 2 Accent 4" w:semiHidden="0" w:uiPriority="68" w:unhideWhenUsed="0"/>
+    <w:lsdException w:name="Medium Grid 3 Accent 4" w:semiHidden="0" w:uiPriority="69" w:unhideWhenUsed="0"/>
+    <w:lsdException w:name="Dark List Accent 4" w:semiHidden="0" w:uiPriority="70" w:unhideWhenUsed="0"/>
+    <w:lsdException w:name="Colorful Shading Accent 4" w:semiHidden="0" w:uiPriority="71" w:unhideWhenUsed="0"/>
+    <w:lsdException w:name="Colorful List Accent 4" w:semiHidden="0" w:uiPriority="72" w:unhideWhenUsed="0"/>
+    <w:lsdException w:name="Colorful Grid Accent 4" w:semiHidden="0" w:uiPriority="73" w:unhideWhenUsed="0"/>
+    <w:lsdException w:name="Light Shading Accent 5" w:semiHidden="0" w:uiPriority="60" w:unhideWhenUsed="0"/>
+    <w:lsdException w:name="Light List Accent 5" w:semiHidden="0" w:uiPriority="61" w:unhideWhenUsed="0"/>
+    <w:lsdException w:name="Light Grid Accent 5" w:semiHidden="0" w:uiPriority="62" w:unhideWhenUsed="0"/>
+    <w:lsdException w:name="Medium Shading 1 Accent 5" w:semiHidden="0" w:uiPriority="63" w:unhideWhenUsed="0"/>
+    <w:lsdException w:name="Medium Shading 2 Accent 5" w:semiHidden="0" w:uiPriority="64" w:unhideWhenUsed="0"/>
+    <w:lsdException w:name="Medium List 1 Accent 5" w:semiHidden="0" w:uiPriority="65" w:unhideWhenUsed="0"/>
+    <w:lsdException w:name="Medium List 2 Accent 5" w:semiHidden="0" w:uiPriority="66" w:unhideWhenUsed="0"/>
+    <w:lsdException w:name="Medium Grid 1 Accent 5" w:semiHidden="0" w:uiPriority="67" w:unhideWhenUsed="0"/>
+    <w:lsdException w:name="Medium Grid 2 Accent 5" w:semiHidden="0" w:uiPriority="68" w:unhideWhenUsed="0"/>
+    <w:lsdException w:name="Medium Grid 3 Accent 5" w:semiHidden="0" w:uiPriority="69" w:unhideWhenUsed="0"/>
+    <w:lsdException w:name="Dark List Accent 5" w:semiHidden="0" w:uiPriority="70" w:unhideWhenUsed="0"/>
+    <w:lsdException w:name="Colorful Shading Accent 5" w:semiHidden="0" w:uiPriority="71" w:unhideWhenUsed="0"/>
+    <w:lsdException w:name="Colorful List Accent 5" w:semiHidden="0" w:uiPriority="72" w:unhideWhenUsed="0"/>
+    <w:lsdException w:name="Colorful Grid Accent 5" w:semiHidden="0" w:uiPriority="73" w:unhideWhenUsed="0"/>
+    <w:lsdException w:name="Light Shading Accent 6" w:semiHidden="0" w:uiPriority="60" w:unhideWhenUsed="0"/>
+    <w:lsdException w:name="Light List Accent 6" w:semiHidden="0" w:uiPriority="61" w:unhideWhenUsed="0"/>
+    <w:lsdException w:name="Light Grid Accent 6" w:semiHidden="0" w:uiPriority="62" w:unhideWhenUsed="0"/>
+    <w:lsdException w:name="Medium Shading 1 Accent 6" w:semiHidden="0" w:uiPriority="63" w:unhideWhenUsed="0"/>
+    <w:lsdException w:name="Medium Shading 2 Accent 6" w:semiHidden="0" w:uiPriority="64" w:unhideWhenUsed="0"/>
+    <w:lsdException w:name="Medium List 1 Accent 6" w:semiHidden="0" w:uiPriority="65" w:unhideWhenUsed="0"/>
+    <w:lsdException w:name="Medium List 2 Accent 6" w:semiHidden="0" w:uiPriority="66" w:unhideWhenUsed="0"/>
+    <w:lsdException w:name="Medium Grid 1 Accent 6" w:semiHidden="0" w:uiPriority="67" w:unhideWhenUsed="0"/>
+    <w:lsdException w:name="Medium Grid 2 Accent 6" w:semiHidden="0" w:uiPriority="68" w:unhideWhenUsed="0"/>
+    <w:lsdException w:name="Medium Grid 3 Accent 6" w:semiHidden="0" w:uiPriority="69" w:unhideWhenUsed="0"/>
+    <w:lsdException w:name="Dark List Accent 6" w:semiHidden="0" w:uiPriority="70" w:unhideWhenUsed="0"/>
+    <w:lsdException w:name="Colorful Shading Accent 6" w:semiHidden="0" w:uiPriority="71" w:unhideWhenUsed="0"/>
+    <w:lsdException w:name="Colorful List Accent 6" w:semiHidden="0" w:uiPriority="72" w:unhideWhenUsed="0"/>
+    <w:lsdException w:name="Colorful Grid Accent 6" w:semiHidden="0" w:uiPriority="73" w:unhideWhenUsed="0"/>
+    <w:lsdException w:name="Subtle Emphasis" w:semiHidden="0" w:uiPriority="19" w:unhideWhenUsed="0" w:qFormat="1"/>
+    <w:lsdException w:name="Intense Emphasis" w:semiHidden="0" w:uiPriority="21" w:unhideWhenUsed="0" w:qFormat="1"/>
+    <w:lsdException w:name="Subtle Reference" w:semiHidden="0" w:uiPriority="31" w:unhideWhenUsed="0" w:qFormat="1"/>
+    <w:lsdException w:name="Intense Reference" w:semiHidden="0" w:uiPriority="32" w:unhideWhenUsed="0" w:qFormat="1"/>
+    <w:lsdException w:name="Book Title" w:semiHidden="0" w:uiPriority="33" w:unhideWhenUsed="0" w:qFormat="1"/>
+    <w:lsdException w:name="Bibliography" w:uiPriority="37"/>
+    <w:lsdException w:name="TOC Heading" w:uiPriority="39" w:qFormat="1"/>
+  </w:latentStyles>
+  <w:style w:type="paragraph" w:default="1" w:styleId="Normal">
+    <w:name w:val="Normal"/>
+    <w:qFormat/>
+  </w:style>
+  <w:style w:type="character" w:default="1" w:styleId="DefaultParagraphFont">
+    <w:name w:val="Default Paragraph Font"/>
+    <w:uiPriority w:val="1"/>
+    <w:semiHidden/>
+    <w:unhideWhenUsed/>
+  </w:style>
+  <w:style w:type="table" w:default="1" w:styleId="TableNormal">
+    <w:name w:val="Normal Table"/>
+    <w:uiPriority w:val="99"/>
+    <w:semiHidden/>
+    <w:unhideWhenUsed/>
+    <w:tblPr>
+      <w:tblInd w:w="0" w:type="dxa"/>
+      <w:tblCellMar>
+        <w:top w:w="0" w:type="dxa"/>
+        <w:left w:w="108" w:type="dxa"/>
+        <w:bottom w:w="0" w:type="dxa"/>
+        <w:right w:w="108" w:type="dxa"/>
+      </w:tblCellMar>
+    </w:tblPr>
+  </w:style>
+  <w:style w:type="numbering" w:default="1" w:styleId="NoList">
+    <w:name w:val="No List"/>
+    <w:uiPriority w:val="99"/>
+    <w:semiHidden/>
+    <w:unhideWhenUsed/>
+  </w:style>
+  <w:style w:type="paragraph" w:styleId="ListParagraph">
+    <w:name w:val="List Paragraph"/>
+    <w:basedOn w:val="Normal"/>
+    <w:uiPriority w:val="34"/>
+    <w:qFormat/>
+    <w:rsid w:val="00D61366"/>
+    <w:pPr>
+      <w:ind w:left="720"/>
+      <w:contextualSpacing/>
+    </w:pPr>
+  </w:style>
+  <w:style w:type="paragraph" w:styleId="HTMLPreformatted">
+    <w:name w:val="HTML Preformatted"/>
+    <w:basedOn w:val="Normal"/>
+    <w:link w:val="HTMLPreformattedChar"/>
+    <w:uiPriority w:val="99"/>
+    <w:semiHidden/>
+    <w:unhideWhenUsed/>
+    <w:rsid w:val="00604037"/>
+    <w:pPr>
+      <w:tabs>
+        <w:tab w:val="left" w:pos="916"/>
+        <w:tab w:val="left" w:pos="1832"/>
+        <w:tab w:val="left" w:pos="2748"/>
+        <w:tab w:val="left" w:pos="3664"/>
+        <w:tab w:val="left" w:pos="4580"/>
+        <w:tab w:val="left" w:pos="5496"/>
+        <w:tab w:val="left" w:pos="6412"/>
+        <w:tab w:val="left" w:pos="7328"/>
+        <w:tab w:val="left" w:pos="8244"/>
+        <w:tab w:val="left" w:pos="9160"/>
+        <w:tab w:val="left" w:pos="10076"/>
+        <w:tab w:val="left" w:pos="10992"/>
+        <w:tab w:val="left" w:pos="11908"/>
+        <w:tab w:val="left" w:pos="12824"/>
+        <w:tab w:val="left" w:pos="13740"/>
+        <w:tab w:val="left" w:pos="14656"/>
+      </w:tabs>
+      <w:spacing w:after="0" w:line="240" w:lineRule="auto"/>
+    </w:pPr>
+    <w:rPr>
+      <w:rFonts w:ascii="Courier New" w:eastAsia="Times New Roman" w:hAnsi="Courier New" w:cs="Courier New"/>
+      <w:sz w:val="20"/>
+      <w:szCs w:val="20"/>
+      <w:lang w:val="vi-VN" w:eastAsia="vi-VN"/>
+    </w:rPr>
+  </w:style>
+  <w:style w:type="character" w:customStyle="1" w:styleId="HTMLPreformattedChar">
+    <w:name w:val="HTML Preformatted Char"/>
+    <w:basedOn w:val="DefaultParagraphFont"/>
+    <w:link w:val="HTMLPreformatted"/>
+    <w:uiPriority w:val="99"/>
+    <w:semiHidden/>
+    <w:rsid w:val="00604037"/>
+    <w:rPr>
+      <w:rFonts w:ascii="Courier New" w:eastAsia="Times New Roman" w:hAnsi="Courier New" w:cs="Courier New"/>
+      <w:sz w:val="20"/>
+      <w:szCs w:val="20"/>
+      <w:lang w:val="vi-VN" w:eastAsia="vi-VN"/>
+    </w:rPr>
+  </w:style>
+  <w:style w:type="paragraph" w:styleId="BalloonText">
+    <w:name w:val="Balloon Text"/>
+    <w:basedOn w:val="Normal"/>
+    <w:link w:val="BalloonTextChar"/>
+    <w:uiPriority w:val="99"/>
+    <w:semiHidden/>
+    <w:unhideWhenUsed/>
+    <w:rsid w:val="00324713"/>
+    <w:pPr>
+      <w:spacing w:after="0" w:line="240" w:lineRule="auto"/>
+    </w:pPr>
+    <w:rPr>
+      <w:rFonts w:ascii="Tahoma" w:hAnsi="Tahoma" w:cs="Tahoma"/>
+      <w:sz w:val="16"/>
+      <w:szCs w:val="16"/>
+    </w:rPr>
+  </w:style>
+  <w:style w:type="character" w:customStyle="1" w:styleId="BalloonTextChar">
+    <w:name w:val="Balloon Text Char"/>
+    <w:basedOn w:val="DefaultParagraphFont"/>
+    <w:link w:val="BalloonText"/>
+    <w:uiPriority w:val="99"/>
+    <w:semiHidden/>
+    <w:rsid w:val="00324713"/>
+    <w:rPr>
+      <w:rFonts w:ascii="Tahoma" w:hAnsi="Tahoma" w:cs="Tahoma"/>
+      <w:sz w:val="16"/>
+      <w:szCs w:val="16"/>
     </w:rPr>
   </w:style>
 </w:styles>
@@ -2154,7 +2619,7 @@
   <a:extraClrSchemeLst/>
   <a:extLst>
     <a:ext uri="{05A4C25C-085E-4340-85A3-A5531E510DB2}">
-      <thm15:themeFamily xmlns:thm15="http://schemas.microsoft.com/office/thememl/2012/main" name="Office Theme" id="{62F939B6-93AF-4DB8-9C6B-D6C7DFDC589F}" vid="{4A3C46E8-61CC-4603-A589-7422A47A8E4A}"/>
+      <thm15:themeFamily xmlns:thm15="http://schemas.microsoft.com/office/thememl/2012/main" xmlns="" name="Office Theme" id="{62F939B6-93AF-4DB8-9C6B-D6C7DFDC589F}" vid="{4A3C46E8-61CC-4603-A589-7422A47A8E4A}"/>
     </a:ext>
   </a:extLst>
 </a:theme>
